--- a/Dutch Oven Recipes.docx
+++ b/Dutch Oven Recipes.docx
@@ -31,25 +31,117 @@
           <w:tcPr>
             <w:tcW w:w="3192" w:type="dxa"/>
           </w:tcPr>
-          <w:p>
-            <w:r>
-              <w:t>08/12/2018</w:t>
-            </w:r>
-          </w:p>
-        </w:tc>
-        <w:tc>
-          <w:tcPr>
-            <w:tcW w:w="3192" w:type="dxa"/>
-          </w:tcPr>
-          <w:p>
-            <w:r>
-              <w:t>Chili</w:t>
+          <w:p/>
+        </w:tc>
+        <w:tc>
+          <w:tcPr>
+            <w:tcW w:w="3192" w:type="dxa"/>
+          </w:tcPr>
+          <w:p>
+            <w:r>
+              <w:t>Chicken Fried Steak</w:t>
+            </w:r>
+          </w:p>
+          <w:p>
+            <w:hyperlink r:id="rId5" w:history="1">
+              <w:r>
+                <w:rPr>
+                  <w:rStyle w:val="Hyperlink"/>
+                </w:rPr>
+                <w:t>https://www.youtube.com/watch?v=BMu3rPI40wQ</w:t>
+              </w:r>
+            </w:hyperlink>
+          </w:p>
+          <w:p>
+            <w:r>
+              <w:t>Tenderizing Meat</w:t>
             </w:r>
             <w:bookmarkStart w:id="0" w:name="_GoBack"/>
             <w:bookmarkEnd w:id="0"/>
           </w:p>
           <w:p>
-            <w:hyperlink r:id="rId5" w:history="1">
+            <w:hyperlink r:id="rId6" w:history="1">
+              <w:r>
+                <w:rPr>
+                  <w:rStyle w:val="Hyperlink"/>
+                </w:rPr>
+                <w:t>https://www.youtube.com/watch?v=oKQOyliQV1Q</w:t>
+              </w:r>
+            </w:hyperlink>
+          </w:p>
+          <w:p/>
+        </w:tc>
+        <w:tc>
+          <w:tcPr>
+            <w:tcW w:w="3192" w:type="dxa"/>
+          </w:tcPr>
+          <w:p/>
+        </w:tc>
+      </w:tr>
+      <w:tr>
+        <w:tc>
+          <w:tcPr>
+            <w:tcW w:w="3192" w:type="dxa"/>
+          </w:tcPr>
+          <w:p/>
+        </w:tc>
+        <w:tc>
+          <w:tcPr>
+            <w:tcW w:w="3192" w:type="dxa"/>
+          </w:tcPr>
+          <w:p>
+            <w:r>
+              <w:t>DR. Pepper chicken</w:t>
+            </w:r>
+          </w:p>
+          <w:p>
+            <w:r>
+              <w:t>14 briquettes on top / 12 on bottom</w:t>
+            </w:r>
+          </w:p>
+          <w:p>
+            <w:hyperlink r:id="rId7" w:history="1">
+              <w:r>
+                <w:rPr>
+                  <w:rStyle w:val="Hyperlink"/>
+                </w:rPr>
+                <w:t>https://www.youtube.com/watch?v=3EvWMlVv1Vs</w:t>
+              </w:r>
+            </w:hyperlink>
+          </w:p>
+          <w:p/>
+          <w:p/>
+          <w:p/>
+        </w:tc>
+        <w:tc>
+          <w:tcPr>
+            <w:tcW w:w="3192" w:type="dxa"/>
+          </w:tcPr>
+          <w:p/>
+        </w:tc>
+      </w:tr>
+      <w:tr>
+        <w:tc>
+          <w:tcPr>
+            <w:tcW w:w="3192" w:type="dxa"/>
+          </w:tcPr>
+          <w:p>
+            <w:r>
+              <w:t>08/12/2018</w:t>
+            </w:r>
+          </w:p>
+        </w:tc>
+        <w:tc>
+          <w:tcPr>
+            <w:tcW w:w="3192" w:type="dxa"/>
+          </w:tcPr>
+          <w:p>
+            <w:r>
+              <w:t>Chili</w:t>
+            </w:r>
+          </w:p>
+          <w:p>
+            <w:hyperlink r:id="rId8" w:history="1">
               <w:r>
                 <w:rPr>
                   <w:rStyle w:val="Hyperlink"/>
@@ -88,7 +180,7 @@
             </w:r>
           </w:p>
           <w:p>
-            <w:hyperlink r:id="rId6" w:history="1">
+            <w:hyperlink r:id="rId9" w:history="1">
               <w:r>
                 <w:rPr>
                   <w:rStyle w:val="Hyperlink"/>
@@ -157,7 +249,7 @@
             </w:r>
           </w:p>
           <w:p>
-            <w:hyperlink r:id="rId7" w:history="1">
+            <w:hyperlink r:id="rId10" w:history="1">
               <w:r>
                 <w:rPr>
                   <w:rStyle w:val="Hyperlink"/>
@@ -196,7 +288,7 @@
             </w:r>
           </w:p>
           <w:p>
-            <w:hyperlink r:id="rId8" w:history="1">
+            <w:hyperlink r:id="rId11" w:history="1">
               <w:r>
                 <w:rPr>
                   <w:rStyle w:val="Hyperlink"/>
@@ -524,6 +616,18 @@
       <w:u w:val="single"/>
     </w:rPr>
   </w:style>
+  <w:style w:type="character" w:styleId="FollowedHyperlink">
+    <w:name w:val="FollowedHyperlink"/>
+    <w:basedOn w:val="DefaultParagraphFont"/>
+    <w:uiPriority w:val="99"/>
+    <w:semiHidden/>
+    <w:unhideWhenUsed/>
+    <w:rsid w:val="00EB058D"/>
+    <w:rPr>
+      <w:color w:val="800080" w:themeColor="followedHyperlink"/>
+      <w:u w:val="single"/>
+    </w:rPr>
+  </w:style>
 </w:styles>
 </file>
 
@@ -741,6 +845,18 @@
     <w:rsid w:val="00AE6882"/>
     <w:rPr>
       <w:color w:val="0000FF" w:themeColor="hyperlink"/>
+      <w:u w:val="single"/>
+    </w:rPr>
+  </w:style>
+  <w:style w:type="character" w:styleId="FollowedHyperlink">
+    <w:name w:val="FollowedHyperlink"/>
+    <w:basedOn w:val="DefaultParagraphFont"/>
+    <w:uiPriority w:val="99"/>
+    <w:semiHidden/>
+    <w:unhideWhenUsed/>
+    <w:rsid w:val="00EB058D"/>
+    <w:rPr>
+      <w:color w:val="800080" w:themeColor="followedHyperlink"/>
       <w:u w:val="single"/>
     </w:rPr>
   </w:style>

--- a/Dutch Oven Recipes.docx
+++ b/Dutch Oven Recipes.docx
@@ -29,13 +29,13 @@
       <w:tr>
         <w:tc>
           <w:tcPr>
-            <w:tcW w:w="3192" w:type="dxa"/>
-          </w:tcPr>
-          <w:p/>
-        </w:tc>
-        <w:tc>
-          <w:tcPr>
-            <w:tcW w:w="3192" w:type="dxa"/>
+            <w:tcW w:w="2490" w:type="dxa"/>
+          </w:tcPr>
+          <w:p/>
+        </w:tc>
+        <w:tc>
+          <w:tcPr>
+            <w:tcW w:w="4983" w:type="dxa"/>
           </w:tcPr>
           <w:p>
             <w:r>
@@ -43,7 +43,7 @@
             </w:r>
           </w:p>
           <w:p>
-            <w:hyperlink r:id="rId5" w:history="1">
+            <w:hyperlink r:id="rId6" w:history="1">
               <w:r>
                 <w:rPr>
                   <w:rStyle w:val="Hyperlink"/>
@@ -56,11 +56,14 @@
             <w:r>
               <w:t>Tenderizing Meat</w:t>
             </w:r>
-            <w:bookmarkStart w:id="0" w:name="_GoBack"/>
-            <w:bookmarkEnd w:id="0"/>
-          </w:p>
-          <w:p>
-            <w:hyperlink r:id="rId6" w:history="1">
+          </w:p>
+          <w:p>
+            <w:pPr>
+              <w:rPr>
+                <w:rStyle w:val="Hyperlink"/>
+              </w:rPr>
+            </w:pPr>
+            <w:hyperlink r:id="rId7" w:history="1">
               <w:r>
                 <w:rPr>
                   <w:rStyle w:val="Hyperlink"/>
@@ -69,25 +72,404 @@
               </w:r>
             </w:hyperlink>
           </w:p>
-          <w:p/>
-        </w:tc>
+          <w:p>
+            <w:pPr>
+              <w:rPr>
+                <w:rStyle w:val="Hyperlink"/>
+              </w:rPr>
+            </w:pPr>
+          </w:p>
+          <w:p>
+            <w:pPr>
+              <w:rPr>
+                <w:rStyle w:val="Hyperlink"/>
+              </w:rPr>
+            </w:pPr>
+            <w:r>
+              <w:rPr>
+                <w:rStyle w:val="Hyperlink"/>
+              </w:rPr>
+              <w:t>Ingredients:</w:t>
+            </w:r>
+          </w:p>
+          <w:p>
+            <w:pPr>
+              <w:rPr>
+                <w:rStyle w:val="Hyperlink"/>
+              </w:rPr>
+            </w:pPr>
+            <w:r>
+              <w:rPr>
+                <w:rStyle w:val="Hyperlink"/>
+              </w:rPr>
+              <w:t>Round Steak</w:t>
+            </w:r>
+          </w:p>
+          <w:p>
+            <w:pPr>
+              <w:rPr>
+                <w:rStyle w:val="Hyperlink"/>
+              </w:rPr>
+            </w:pPr>
+            <w:r>
+              <w:rPr>
+                <w:rStyle w:val="Hyperlink"/>
+              </w:rPr>
+              <w:t xml:space="preserve">2 cups of </w:t>
+            </w:r>
+            <w:r>
+              <w:rPr>
+                <w:rStyle w:val="Hyperlink"/>
+              </w:rPr>
+              <w:t>Buttermilk</w:t>
+            </w:r>
+          </w:p>
+          <w:p>
+            <w:pPr>
+              <w:rPr>
+                <w:rStyle w:val="Hyperlink"/>
+              </w:rPr>
+            </w:pPr>
+            <w:r>
+              <w:rPr>
+                <w:rStyle w:val="Hyperlink"/>
+              </w:rPr>
+              <w:t xml:space="preserve">1 </w:t>
+            </w:r>
+            <w:r>
+              <w:rPr>
+                <w:rStyle w:val="Hyperlink"/>
+              </w:rPr>
+              <w:t>Egg</w:t>
+            </w:r>
+          </w:p>
+          <w:p>
+            <w:pPr>
+              <w:rPr>
+                <w:rStyle w:val="Hyperlink"/>
+              </w:rPr>
+            </w:pPr>
+            <w:r>
+              <w:rPr>
+                <w:rStyle w:val="Hyperlink"/>
+              </w:rPr>
+              <w:t>2 cups Flour</w:t>
+            </w:r>
+          </w:p>
+          <w:p>
+            <w:pPr>
+              <w:rPr>
+                <w:rStyle w:val="Hyperlink"/>
+              </w:rPr>
+            </w:pPr>
+            <w:r>
+              <w:rPr>
+                <w:rStyle w:val="Hyperlink"/>
+              </w:rPr>
+              <w:t>Ranch (flour)</w:t>
+            </w:r>
+          </w:p>
+          <w:p>
+            <w:pPr>
+              <w:rPr>
+                <w:rStyle w:val="Hyperlink"/>
+              </w:rPr>
+            </w:pPr>
+            <w:r>
+              <w:rPr>
+                <w:rStyle w:val="Hyperlink"/>
+              </w:rPr>
+              <w:t>Baking Powder</w:t>
+            </w:r>
+          </w:p>
+          <w:p>
+            <w:pPr>
+              <w:rPr>
+                <w:rStyle w:val="Hyperlink"/>
+              </w:rPr>
+            </w:pPr>
+            <w:r>
+              <w:rPr>
+                <w:rStyle w:val="Hyperlink"/>
+              </w:rPr>
+              <w:t>Corn Starch</w:t>
+            </w:r>
+          </w:p>
+          <w:p>
+            <w:pPr>
+              <w:rPr>
+                <w:rStyle w:val="Hyperlink"/>
+              </w:rPr>
+            </w:pPr>
+            <w:r>
+              <w:rPr>
+                <w:rStyle w:val="Hyperlink"/>
+              </w:rPr>
+              <w:t>Canola Oil</w:t>
+            </w:r>
+          </w:p>
+          <w:p>
+            <w:pPr>
+              <w:rPr>
+                <w:rStyle w:val="Hyperlink"/>
+              </w:rPr>
+            </w:pPr>
+          </w:p>
+          <w:p>
+            <w:pPr>
+              <w:rPr>
+                <w:rStyle w:val="Hyperlink"/>
+              </w:rPr>
+            </w:pPr>
+            <w:r>
+              <w:rPr>
+                <w:rStyle w:val="Hyperlink"/>
+              </w:rPr>
+              <w:t xml:space="preserve">Have 2 Bowls – One Liquid (Buttermilk and Egg) and One Flour( Flour, Ranch, Baking Powder, </w:t>
+            </w:r>
+            <w:proofErr w:type="spellStart"/>
+            <w:r>
+              <w:rPr>
+                <w:rStyle w:val="Hyperlink"/>
+              </w:rPr>
+              <w:t>CornStarch</w:t>
+            </w:r>
+            <w:proofErr w:type="spellEnd"/>
+            <w:r>
+              <w:rPr>
+                <w:rStyle w:val="Hyperlink"/>
+              </w:rPr>
+              <w:t>)</w:t>
+            </w:r>
+          </w:p>
+          <w:p>
+            <w:pPr>
+              <w:rPr>
+                <w:rStyle w:val="Hyperlink"/>
+              </w:rPr>
+            </w:pPr>
+          </w:p>
+          <w:p>
+            <w:pPr>
+              <w:rPr>
+                <w:rStyle w:val="Hyperlink"/>
+              </w:rPr>
+            </w:pPr>
+            <w:r>
+              <w:rPr>
+                <w:rStyle w:val="Hyperlink"/>
+              </w:rPr>
+              <w:t xml:space="preserve">Put round steak in </w:t>
+            </w:r>
+            <w:proofErr w:type="spellStart"/>
+            <w:r>
+              <w:rPr>
+                <w:rStyle w:val="Hyperlink"/>
+              </w:rPr>
+              <w:t>Liguid</w:t>
+            </w:r>
+            <w:proofErr w:type="spellEnd"/>
+            <w:r>
+              <w:rPr>
+                <w:rStyle w:val="Hyperlink"/>
+              </w:rPr>
+              <w:t xml:space="preserve">, then put it in Flour, then put it back in </w:t>
+            </w:r>
+            <w:proofErr w:type="spellStart"/>
+            <w:r>
+              <w:rPr>
+                <w:rStyle w:val="Hyperlink"/>
+              </w:rPr>
+              <w:t>Liguid</w:t>
+            </w:r>
+            <w:proofErr w:type="spellEnd"/>
+          </w:p>
+          <w:p>
+            <w:pPr>
+              <w:rPr>
+                <w:rStyle w:val="Hyperlink"/>
+              </w:rPr>
+            </w:pPr>
+          </w:p>
+          <w:p>
+            <w:pPr>
+              <w:rPr>
+                <w:rStyle w:val="Hyperlink"/>
+              </w:rPr>
+            </w:pPr>
+            <w:r>
+              <w:rPr>
+                <w:rStyle w:val="Hyperlink"/>
+              </w:rPr>
+              <w:t>Oil should be around 350 degrees before putting steak in oil</w:t>
+            </w:r>
+          </w:p>
+          <w:p>
+            <w:pPr>
+              <w:rPr>
+                <w:rStyle w:val="Hyperlink"/>
+              </w:rPr>
+            </w:pPr>
+          </w:p>
+          <w:p>
+            <w:pPr>
+              <w:rPr>
+                <w:rStyle w:val="Hyperlink"/>
+              </w:rPr>
+            </w:pPr>
+            <w:r>
+              <w:rPr>
+                <w:rStyle w:val="Hyperlink"/>
+              </w:rPr>
+              <w:t xml:space="preserve">Put steak in Oil Let it </w:t>
+            </w:r>
+            <w:proofErr w:type="gramStart"/>
+            <w:r>
+              <w:rPr>
+                <w:rStyle w:val="Hyperlink"/>
+              </w:rPr>
+              <w:t>cook</w:t>
+            </w:r>
+            <w:proofErr w:type="gramEnd"/>
+            <w:r>
+              <w:rPr>
+                <w:rStyle w:val="Hyperlink"/>
+              </w:rPr>
+              <w:t xml:space="preserve"> a Total of 8 minutes, 4 minutes per side.</w:t>
+            </w:r>
+          </w:p>
+          <w:p>
+            <w:pPr>
+              <w:rPr>
+                <w:rStyle w:val="Hyperlink"/>
+              </w:rPr>
+            </w:pPr>
+          </w:p>
+          <w:p>
+            <w:r>
+              <w:rPr>
+                <w:rStyle w:val="Hyperlink"/>
+              </w:rPr>
+              <w:t>2019/11/16 – Much room for Improvement.  Big mistake put everything in one bowl, improvised buy using twice the amount of flower needed.</w:t>
+            </w:r>
+            <w:r>
+              <w:rPr>
+                <w:rStyle w:val="Hyperlink"/>
+              </w:rPr>
+              <w:t xml:space="preserve">   I had to cook longer than 8 minutes, end up cooking around 15 </w:t>
+            </w:r>
+            <w:proofErr w:type="gramStart"/>
+            <w:r>
+              <w:rPr>
+                <w:rStyle w:val="Hyperlink"/>
+              </w:rPr>
+              <w:t>minutes</w:t>
+            </w:r>
+            <w:proofErr w:type="gramEnd"/>
+            <w:r>
+              <w:rPr>
+                <w:rStyle w:val="Hyperlink"/>
+              </w:rPr>
+              <w:t xml:space="preserve"> total.  The batter had trouble sticking to the meat, attribute this partially to not using a meat cleaver.</w:t>
+            </w:r>
+            <w:r>
+              <w:rPr>
+                <w:rStyle w:val="Hyperlink"/>
+              </w:rPr>
+              <w:t xml:space="preserve">  Get some chicken patties next </w:t>
+            </w:r>
+            <w:proofErr w:type="gramStart"/>
+            <w:r>
+              <w:rPr>
+                <w:rStyle w:val="Hyperlink"/>
+              </w:rPr>
+              <w:t>time,</w:t>
+            </w:r>
+            <w:proofErr w:type="gramEnd"/>
+            <w:r>
+              <w:rPr>
+                <w:rStyle w:val="Hyperlink"/>
+              </w:rPr>
+              <w:t xml:space="preserve"> have to use a lot of oil, so it will be good to make a lot.</w:t>
+            </w:r>
+            <w:r>
+              <w:rPr>
+                <w:rStyle w:val="Hyperlink"/>
+              </w:rPr>
+              <w:t xml:space="preserve">  The Round Steaks I got were thin, try a thicker round steak next time.</w:t>
+            </w:r>
+            <w:bookmarkStart w:id="0" w:name="_GoBack"/>
+            <w:bookmarkEnd w:id="0"/>
+          </w:p>
+          <w:p/>
+        </w:tc>
+        <w:tc>
+          <w:tcPr>
+            <w:tcW w:w="2103" w:type="dxa"/>
+          </w:tcPr>
+          <w:p>
+            <w:r>
+              <w:t>See Sauces and Gravy for Recipe for Gravy.</w:t>
+            </w:r>
+          </w:p>
+        </w:tc>
+      </w:tr>
+    </w:tbl>
+    <w:p/>
+    <w:tbl>
+      <w:tblPr>
+        <w:tblStyle w:val="TableGrid"/>
+        <w:tblW w:w="0" w:type="auto"/>
+        <w:tblLook w:val="04A0" w:firstRow="1" w:lastRow="0" w:firstColumn="1" w:lastColumn="0" w:noHBand="0" w:noVBand="1"/>
+      </w:tblPr>
+      <w:tblGrid>
+        <w:gridCol w:w="3192"/>
+        <w:gridCol w:w="3192"/>
+        <w:gridCol w:w="3192"/>
+      </w:tblGrid>
+      <w:tr>
         <w:tc>
           <w:tcPr>
             <w:tcW w:w="3192" w:type="dxa"/>
           </w:tcPr>
           <w:p/>
         </w:tc>
+        <w:tc>
+          <w:tcPr>
+            <w:tcW w:w="3192" w:type="dxa"/>
+          </w:tcPr>
+          <w:p/>
+        </w:tc>
+        <w:tc>
+          <w:tcPr>
+            <w:tcW w:w="3192" w:type="dxa"/>
+          </w:tcPr>
+          <w:p/>
+        </w:tc>
       </w:tr>
+    </w:tbl>
+    <w:p/>
+    <w:tbl>
+      <w:tblPr>
+        <w:tblStyle w:val="TableGrid"/>
+        <w:tblW w:w="0" w:type="auto"/>
+        <w:tblLook w:val="04A0" w:firstRow="1" w:lastRow="0" w:firstColumn="1" w:lastColumn="0" w:noHBand="0" w:noVBand="1"/>
+      </w:tblPr>
+      <w:tblGrid>
+        <w:gridCol w:w="2490"/>
+        <w:gridCol w:w="4983"/>
+        <w:gridCol w:w="2103"/>
+      </w:tblGrid>
       <w:tr>
         <w:tc>
           <w:tcPr>
-            <w:tcW w:w="3192" w:type="dxa"/>
-          </w:tcPr>
-          <w:p/>
-        </w:tc>
-        <w:tc>
-          <w:tcPr>
-            <w:tcW w:w="3192" w:type="dxa"/>
+            <w:tcW w:w="2490" w:type="dxa"/>
+          </w:tcPr>
+          <w:p/>
+        </w:tc>
+        <w:tc>
+          <w:tcPr>
+            <w:tcW w:w="4983" w:type="dxa"/>
           </w:tcPr>
           <w:p>
             <w:r>
@@ -100,7 +482,7 @@
             </w:r>
           </w:p>
           <w:p>
-            <w:hyperlink r:id="rId7" w:history="1">
+            <w:hyperlink r:id="rId8" w:history="1">
               <w:r>
                 <w:rPr>
                   <w:rStyle w:val="Hyperlink"/>
@@ -115,7 +497,7 @@
         </w:tc>
         <w:tc>
           <w:tcPr>
-            <w:tcW w:w="3192" w:type="dxa"/>
+            <w:tcW w:w="2103" w:type="dxa"/>
           </w:tcPr>
           <w:p/>
         </w:tc>
@@ -123,17 +505,18 @@
       <w:tr>
         <w:tc>
           <w:tcPr>
-            <w:tcW w:w="3192" w:type="dxa"/>
-          </w:tcPr>
-          <w:p>
-            <w:r>
+            <w:tcW w:w="2490" w:type="dxa"/>
+          </w:tcPr>
+          <w:p>
+            <w:r>
+              <w:lastRenderedPageBreak/>
               <w:t>08/12/2018</w:t>
             </w:r>
           </w:p>
         </w:tc>
         <w:tc>
           <w:tcPr>
-            <w:tcW w:w="3192" w:type="dxa"/>
+            <w:tcW w:w="4983" w:type="dxa"/>
           </w:tcPr>
           <w:p>
             <w:r>
@@ -141,7 +524,7 @@
             </w:r>
           </w:p>
           <w:p>
-            <w:hyperlink r:id="rId8" w:history="1">
+            <w:hyperlink r:id="rId9" w:history="1">
               <w:r>
                 <w:rPr>
                   <w:rStyle w:val="Hyperlink"/>
@@ -154,7 +537,7 @@
         </w:tc>
         <w:tc>
           <w:tcPr>
-            <w:tcW w:w="3192" w:type="dxa"/>
+            <w:tcW w:w="2103" w:type="dxa"/>
           </w:tcPr>
           <w:p/>
         </w:tc>
@@ -162,7 +545,7 @@
       <w:tr>
         <w:tc>
           <w:tcPr>
-            <w:tcW w:w="3192" w:type="dxa"/>
+            <w:tcW w:w="2490" w:type="dxa"/>
           </w:tcPr>
           <w:p>
             <w:r>
@@ -172,15 +555,31 @@
         </w:tc>
         <w:tc>
           <w:tcPr>
-            <w:tcW w:w="3192" w:type="dxa"/>
-          </w:tcPr>
+            <w:tcW w:w="4983" w:type="dxa"/>
+          </w:tcPr>
+          <w:p>
+            <w:r>
+              <w:t>Chicken</w:t>
+            </w:r>
+          </w:p>
+          <w:p>
+            <w:hyperlink r:id="rId10" w:history="1">
+              <w:r>
+                <w:rPr>
+                  <w:rStyle w:val="Hyperlink"/>
+                </w:rPr>
+                <w:t>https://www.youtube.com/watch?v=eR70abi2lIw</w:t>
+              </w:r>
+            </w:hyperlink>
+          </w:p>
+          <w:p/>
           <w:p>
             <w:r>
               <w:t>Bar-b-que chicken – sausage- potatoes</w:t>
             </w:r>
           </w:p>
           <w:p>
-            <w:hyperlink r:id="rId9" w:history="1">
+            <w:hyperlink r:id="rId11" w:history="1">
               <w:r>
                 <w:rPr>
                   <w:rStyle w:val="Hyperlink"/>
@@ -193,7 +592,7 @@
         </w:tc>
         <w:tc>
           <w:tcPr>
-            <w:tcW w:w="3192" w:type="dxa"/>
+            <w:tcW w:w="2103" w:type="dxa"/>
           </w:tcPr>
           <w:p/>
         </w:tc>
@@ -201,7 +600,7 @@
       <w:tr>
         <w:tc>
           <w:tcPr>
-            <w:tcW w:w="3192" w:type="dxa"/>
+            <w:tcW w:w="2490" w:type="dxa"/>
           </w:tcPr>
           <w:p>
             <w:r>
@@ -211,7 +610,7 @@
         </w:tc>
         <w:tc>
           <w:tcPr>
-            <w:tcW w:w="3192" w:type="dxa"/>
+            <w:tcW w:w="4983" w:type="dxa"/>
           </w:tcPr>
           <w:p/>
           <w:p>
@@ -220,14 +619,183 @@
             </w:r>
           </w:p>
           <w:p>
-            <w:r>
-              <w:t>https://www.tastemade.com/videos/barebones-dutch-oven</w:t>
-            </w:r>
-          </w:p>
-        </w:tc>
-        <w:tc>
-          <w:tcPr>
-            <w:tcW w:w="3192" w:type="dxa"/>
+            <w:pPr>
+              <w:pStyle w:val="ListParagraph"/>
+              <w:numPr>
+                <w:ilvl w:val="0"/>
+                <w:numId w:val="2"/>
+              </w:numPr>
+              <w:shd w:val="clear" w:color="auto" w:fill="FFFFFF"/>
+              <w:rPr>
+                <w:rFonts w:ascii="Arial" w:hAnsi="Arial" w:cs="Arial"/>
+                <w:color w:val="222222"/>
+                <w:sz w:val="19"/>
+                <w:szCs w:val="19"/>
+              </w:rPr>
+            </w:pPr>
+            <w:r>
+              <w:rPr>
+                <w:rFonts w:ascii="Arial" w:hAnsi="Arial" w:cs="Arial"/>
+                <w:color w:val="222222"/>
+                <w:sz w:val="19"/>
+                <w:szCs w:val="19"/>
+              </w:rPr>
+              <w:t>Mix flour, onion powder, garlic powder, salt, pepper, cayenne pepper, paprika.</w:t>
+            </w:r>
+          </w:p>
+          <w:p>
+            <w:pPr>
+              <w:pStyle w:val="ListParagraph"/>
+              <w:shd w:val="clear" w:color="auto" w:fill="FFFFFF"/>
+              <w:rPr>
+                <w:rFonts w:ascii="Arial" w:hAnsi="Arial" w:cs="Arial"/>
+                <w:color w:val="222222"/>
+                <w:sz w:val="19"/>
+                <w:szCs w:val="19"/>
+              </w:rPr>
+            </w:pPr>
+          </w:p>
+          <w:p>
+            <w:pPr>
+              <w:pStyle w:val="ListParagraph"/>
+              <w:numPr>
+                <w:ilvl w:val="0"/>
+                <w:numId w:val="2"/>
+              </w:numPr>
+              <w:shd w:val="clear" w:color="auto" w:fill="FFFFFF"/>
+              <w:rPr>
+                <w:rFonts w:ascii="Arial" w:hAnsi="Arial" w:cs="Arial"/>
+                <w:color w:val="222222"/>
+                <w:sz w:val="19"/>
+                <w:szCs w:val="19"/>
+              </w:rPr>
+            </w:pPr>
+            <w:r>
+              <w:rPr>
+                <w:rFonts w:ascii="Arial" w:hAnsi="Arial" w:cs="Arial"/>
+                <w:color w:val="222222"/>
+                <w:sz w:val="19"/>
+                <w:szCs w:val="19"/>
+              </w:rPr>
+              <w:t>Separate bowl mix eggs, milk.</w:t>
+            </w:r>
+          </w:p>
+          <w:p>
+            <w:pPr>
+              <w:pStyle w:val="ListParagraph"/>
+            </w:pPr>
+            <w:r>
+              <w:t>Add chicken to milk and eggs solution and then dip into flour mix.</w:t>
+            </w:r>
+          </w:p>
+          <w:p>
+            <w:pPr>
+              <w:pStyle w:val="ListParagraph"/>
+              <w:numPr>
+                <w:ilvl w:val="0"/>
+                <w:numId w:val="2"/>
+              </w:numPr>
+            </w:pPr>
+            <w:r>
+              <w:t>Put chicken in pan then add oil.  (Last time I was only able to put 3 pieces in pan because I had so much oil.)</w:t>
+            </w:r>
+          </w:p>
+          <w:p>
+            <w:pPr>
+              <w:pStyle w:val="ListParagraph"/>
+              <w:numPr>
+                <w:ilvl w:val="0"/>
+                <w:numId w:val="2"/>
+              </w:numPr>
+            </w:pPr>
+            <w:r>
+              <w:t xml:space="preserve">Cook 6 minutes then turn.  </w:t>
+            </w:r>
+            <w:r>
+              <w:t>Cook 12 minutes, constantly turning.  Cook big pieces 15 minutes.</w:t>
+            </w:r>
+            <w:r>
+              <w:t xml:space="preserve">  Total Cook time – Max 15 minutes.</w:t>
+            </w:r>
+          </w:p>
+          <w:p/>
+          <w:p>
+            <w:pPr>
+              <w:pStyle w:val="ListParagraph"/>
+              <w:numPr>
+                <w:ilvl w:val="0"/>
+                <w:numId w:val="1"/>
+              </w:numPr>
+            </w:pPr>
+            <w:r>
+              <w:t xml:space="preserve">You want the chicken to be </w:t>
+            </w:r>
+            <w:proofErr w:type="gramStart"/>
+            <w:r>
+              <w:t>Half</w:t>
+            </w:r>
+            <w:proofErr w:type="gramEnd"/>
+            <w:r>
+              <w:t xml:space="preserve"> in/Half out of Oil.  Best way to do this is to put the chicken in first and then put in oil.</w:t>
+            </w:r>
+          </w:p>
+          <w:p>
+            <w:pPr>
+              <w:pStyle w:val="ListParagraph"/>
+              <w:numPr>
+                <w:ilvl w:val="0"/>
+                <w:numId w:val="1"/>
+              </w:numPr>
+            </w:pPr>
+            <w:r>
+              <w:t>To know chicken is done, it needs to have an internal temperature of 165 degrees.</w:t>
+            </w:r>
+          </w:p>
+          <w:p>
+            <w:hyperlink r:id="rId12" w:history="1">
+              <w:r>
+                <w:rPr>
+                  <w:rStyle w:val="Hyperlink"/>
+                </w:rPr>
+                <w:t>https://www.youtube.com/watch?v=en3RYR5WMrk</w:t>
+              </w:r>
+            </w:hyperlink>
+          </w:p>
+          <w:p>
+            <w:hyperlink r:id="rId13" w:history="1">
+              <w:r>
+                <w:rPr>
+                  <w:rStyle w:val="Hyperlink"/>
+                </w:rPr>
+                <w:t>https://www.youtube.com/watch?v=FtY0zUI7dKc</w:t>
+              </w:r>
+            </w:hyperlink>
+          </w:p>
+          <w:p>
+            <w:hyperlink r:id="rId14" w:history="1">
+              <w:r>
+                <w:rPr>
+                  <w:rStyle w:val="Hyperlink"/>
+                </w:rPr>
+                <w:t>https://www.youtube.com/watch?v=-91c-7F8utw</w:t>
+              </w:r>
+            </w:hyperlink>
+          </w:p>
+          <w:p>
+            <w:hyperlink r:id="rId15" w:history="1">
+              <w:r>
+                <w:rPr>
+                  <w:rStyle w:val="Hyperlink"/>
+                </w:rPr>
+                <w:t>https://www.tastemade.com/videos/barebones-dutch-oven</w:t>
+              </w:r>
+            </w:hyperlink>
+          </w:p>
+          <w:p/>
+        </w:tc>
+        <w:tc>
+          <w:tcPr>
+            <w:tcW w:w="2103" w:type="dxa"/>
           </w:tcPr>
           <w:p/>
         </w:tc>
@@ -235,13 +803,13 @@
       <w:tr>
         <w:tc>
           <w:tcPr>
-            <w:tcW w:w="3192" w:type="dxa"/>
-          </w:tcPr>
-          <w:p/>
-        </w:tc>
-        <w:tc>
-          <w:tcPr>
-            <w:tcW w:w="3192" w:type="dxa"/>
+            <w:tcW w:w="2490" w:type="dxa"/>
+          </w:tcPr>
+          <w:p/>
+        </w:tc>
+        <w:tc>
+          <w:tcPr>
+            <w:tcW w:w="4983" w:type="dxa"/>
           </w:tcPr>
           <w:p>
             <w:r>
@@ -249,7 +817,7 @@
             </w:r>
           </w:p>
           <w:p>
-            <w:hyperlink r:id="rId10" w:history="1">
+            <w:hyperlink r:id="rId16" w:history="1">
               <w:r>
                 <w:rPr>
                   <w:rStyle w:val="Hyperlink"/>
@@ -262,7 +830,7 @@
         </w:tc>
         <w:tc>
           <w:tcPr>
-            <w:tcW w:w="3192" w:type="dxa"/>
+            <w:tcW w:w="2103" w:type="dxa"/>
           </w:tcPr>
           <w:p/>
         </w:tc>
@@ -270,7 +838,7 @@
       <w:tr>
         <w:tc>
           <w:tcPr>
-            <w:tcW w:w="3192" w:type="dxa"/>
+            <w:tcW w:w="2490" w:type="dxa"/>
           </w:tcPr>
           <w:p>
             <w:r>
@@ -280,7 +848,7 @@
         </w:tc>
         <w:tc>
           <w:tcPr>
-            <w:tcW w:w="3192" w:type="dxa"/>
+            <w:tcW w:w="4983" w:type="dxa"/>
           </w:tcPr>
           <w:p>
             <w:r>
@@ -288,7 +856,7 @@
             </w:r>
           </w:p>
           <w:p>
-            <w:hyperlink r:id="rId11" w:history="1">
+            <w:hyperlink r:id="rId17" w:history="1">
               <w:r>
                 <w:rPr>
                   <w:rStyle w:val="Hyperlink"/>
@@ -301,7 +869,7 @@
         </w:tc>
         <w:tc>
           <w:tcPr>
-            <w:tcW w:w="3192" w:type="dxa"/>
+            <w:tcW w:w="2103" w:type="dxa"/>
           </w:tcPr>
           <w:p/>
         </w:tc>
@@ -309,19 +877,19 @@
       <w:tr>
         <w:tc>
           <w:tcPr>
-            <w:tcW w:w="3192" w:type="dxa"/>
-          </w:tcPr>
-          <w:p/>
-        </w:tc>
-        <w:tc>
-          <w:tcPr>
-            <w:tcW w:w="3192" w:type="dxa"/>
-          </w:tcPr>
-          <w:p/>
-        </w:tc>
-        <w:tc>
-          <w:tcPr>
-            <w:tcW w:w="3192" w:type="dxa"/>
+            <w:tcW w:w="2490" w:type="dxa"/>
+          </w:tcPr>
+          <w:p/>
+        </w:tc>
+        <w:tc>
+          <w:tcPr>
+            <w:tcW w:w="4983" w:type="dxa"/>
+          </w:tcPr>
+          <w:p/>
+        </w:tc>
+        <w:tc>
+          <w:tcPr>
+            <w:tcW w:w="2103" w:type="dxa"/>
           </w:tcPr>
           <w:p/>
         </w:tc>
@@ -329,19 +897,19 @@
       <w:tr>
         <w:tc>
           <w:tcPr>
-            <w:tcW w:w="3192" w:type="dxa"/>
-          </w:tcPr>
-          <w:p/>
-        </w:tc>
-        <w:tc>
-          <w:tcPr>
-            <w:tcW w:w="3192" w:type="dxa"/>
-          </w:tcPr>
-          <w:p/>
-        </w:tc>
-        <w:tc>
-          <w:tcPr>
-            <w:tcW w:w="3192" w:type="dxa"/>
+            <w:tcW w:w="2490" w:type="dxa"/>
+          </w:tcPr>
+          <w:p/>
+        </w:tc>
+        <w:tc>
+          <w:tcPr>
+            <w:tcW w:w="4983" w:type="dxa"/>
+          </w:tcPr>
+          <w:p/>
+        </w:tc>
+        <w:tc>
+          <w:tcPr>
+            <w:tcW w:w="2103" w:type="dxa"/>
           </w:tcPr>
           <w:p/>
         </w:tc>
@@ -349,19 +917,19 @@
       <w:tr>
         <w:tc>
           <w:tcPr>
-            <w:tcW w:w="3192" w:type="dxa"/>
-          </w:tcPr>
-          <w:p/>
-        </w:tc>
-        <w:tc>
-          <w:tcPr>
-            <w:tcW w:w="3192" w:type="dxa"/>
-          </w:tcPr>
-          <w:p/>
-        </w:tc>
-        <w:tc>
-          <w:tcPr>
-            <w:tcW w:w="3192" w:type="dxa"/>
+            <w:tcW w:w="2490" w:type="dxa"/>
+          </w:tcPr>
+          <w:p/>
+        </w:tc>
+        <w:tc>
+          <w:tcPr>
+            <w:tcW w:w="4983" w:type="dxa"/>
+          </w:tcPr>
+          <w:p/>
+        </w:tc>
+        <w:tc>
+          <w:tcPr>
+            <w:tcW w:w="2103" w:type="dxa"/>
           </w:tcPr>
           <w:p/>
         </w:tc>
@@ -369,19 +937,19 @@
       <w:tr>
         <w:tc>
           <w:tcPr>
-            <w:tcW w:w="3192" w:type="dxa"/>
-          </w:tcPr>
-          <w:p/>
-        </w:tc>
-        <w:tc>
-          <w:tcPr>
-            <w:tcW w:w="3192" w:type="dxa"/>
-          </w:tcPr>
-          <w:p/>
-        </w:tc>
-        <w:tc>
-          <w:tcPr>
-            <w:tcW w:w="3192" w:type="dxa"/>
+            <w:tcW w:w="2490" w:type="dxa"/>
+          </w:tcPr>
+          <w:p/>
+        </w:tc>
+        <w:tc>
+          <w:tcPr>
+            <w:tcW w:w="4983" w:type="dxa"/>
+          </w:tcPr>
+          <w:p/>
+        </w:tc>
+        <w:tc>
+          <w:tcPr>
+            <w:tcW w:w="2103" w:type="dxa"/>
           </w:tcPr>
           <w:p/>
         </w:tc>
@@ -397,6 +965,241 @@
     </w:sectPr>
   </w:body>
 </w:document>
+</file>
+
+<file path=word/numbering.xml><?xml version="1.0" encoding="utf-8"?>
+<w:numbering xmlns:wpc="http://schemas.microsoft.com/office/word/2010/wordprocessingCanvas" xmlns:mc="http://schemas.openxmlformats.org/markup-compatibility/2006" xmlns:o="urn:schemas-microsoft-com:office:office" xmlns:r="http://schemas.openxmlformats.org/officeDocument/2006/relationships" xmlns:m="http://schemas.openxmlformats.org/officeDocument/2006/math" xmlns:v="urn:schemas-microsoft-com:vml" xmlns:wp14="http://schemas.microsoft.com/office/word/2010/wordprocessingDrawing" xmlns:wp="http://schemas.openxmlformats.org/drawingml/2006/wordprocessingDrawing" xmlns:w10="urn:schemas-microsoft-com:office:word" xmlns:w="http://schemas.openxmlformats.org/wordprocessingml/2006/main" xmlns:w14="http://schemas.microsoft.com/office/word/2010/wordml" xmlns:wpg="http://schemas.microsoft.com/office/word/2010/wordprocessingGroup" xmlns:wpi="http://schemas.microsoft.com/office/word/2010/wordprocessingInk" xmlns:wne="http://schemas.microsoft.com/office/word/2006/wordml" xmlns:wps="http://schemas.microsoft.com/office/word/2010/wordprocessingShape" mc:Ignorable="w14 wp14">
+  <w:abstractNum w:abstractNumId="0">
+    <w:nsid w:val="0EF86E2A"/>
+    <w:multiLevelType w:val="hybridMultilevel"/>
+    <w:tmpl w:val="5A366344"/>
+    <w:lvl w:ilvl="0" w:tplc="F8F45402">
+      <w:numFmt w:val="bullet"/>
+      <w:lvlText w:val=""/>
+      <w:lvlJc w:val="left"/>
+      <w:pPr>
+        <w:ind w:left="720" w:hanging="360"/>
+      </w:pPr>
+      <w:rPr>
+        <w:rFonts w:ascii="Symbol" w:eastAsiaTheme="minorHAnsi" w:hAnsi="Symbol" w:cstheme="minorBidi" w:hint="default"/>
+      </w:rPr>
+    </w:lvl>
+    <w:lvl w:ilvl="1" w:tplc="04090003" w:tentative="1">
+      <w:start w:val="1"/>
+      <w:numFmt w:val="bullet"/>
+      <w:lvlText w:val="o"/>
+      <w:lvlJc w:val="left"/>
+      <w:pPr>
+        <w:ind w:left="1440" w:hanging="360"/>
+      </w:pPr>
+      <w:rPr>
+        <w:rFonts w:ascii="Courier New" w:hAnsi="Courier New" w:cs="Courier New" w:hint="default"/>
+      </w:rPr>
+    </w:lvl>
+    <w:lvl w:ilvl="2" w:tplc="04090005" w:tentative="1">
+      <w:start w:val="1"/>
+      <w:numFmt w:val="bullet"/>
+      <w:lvlText w:val=""/>
+      <w:lvlJc w:val="left"/>
+      <w:pPr>
+        <w:ind w:left="2160" w:hanging="360"/>
+      </w:pPr>
+      <w:rPr>
+        <w:rFonts w:ascii="Wingdings" w:hAnsi="Wingdings" w:hint="default"/>
+      </w:rPr>
+    </w:lvl>
+    <w:lvl w:ilvl="3" w:tplc="04090001" w:tentative="1">
+      <w:start w:val="1"/>
+      <w:numFmt w:val="bullet"/>
+      <w:lvlText w:val=""/>
+      <w:lvlJc w:val="left"/>
+      <w:pPr>
+        <w:ind w:left="2880" w:hanging="360"/>
+      </w:pPr>
+      <w:rPr>
+        <w:rFonts w:ascii="Symbol" w:hAnsi="Symbol" w:hint="default"/>
+      </w:rPr>
+    </w:lvl>
+    <w:lvl w:ilvl="4" w:tplc="04090003" w:tentative="1">
+      <w:start w:val="1"/>
+      <w:numFmt w:val="bullet"/>
+      <w:lvlText w:val="o"/>
+      <w:lvlJc w:val="left"/>
+      <w:pPr>
+        <w:ind w:left="3600" w:hanging="360"/>
+      </w:pPr>
+      <w:rPr>
+        <w:rFonts w:ascii="Courier New" w:hAnsi="Courier New" w:cs="Courier New" w:hint="default"/>
+      </w:rPr>
+    </w:lvl>
+    <w:lvl w:ilvl="5" w:tplc="04090005" w:tentative="1">
+      <w:start w:val="1"/>
+      <w:numFmt w:val="bullet"/>
+      <w:lvlText w:val=""/>
+      <w:lvlJc w:val="left"/>
+      <w:pPr>
+        <w:ind w:left="4320" w:hanging="360"/>
+      </w:pPr>
+      <w:rPr>
+        <w:rFonts w:ascii="Wingdings" w:hAnsi="Wingdings" w:hint="default"/>
+      </w:rPr>
+    </w:lvl>
+    <w:lvl w:ilvl="6" w:tplc="04090001" w:tentative="1">
+      <w:start w:val="1"/>
+      <w:numFmt w:val="bullet"/>
+      <w:lvlText w:val=""/>
+      <w:lvlJc w:val="left"/>
+      <w:pPr>
+        <w:ind w:left="5040" w:hanging="360"/>
+      </w:pPr>
+      <w:rPr>
+        <w:rFonts w:ascii="Symbol" w:hAnsi="Symbol" w:hint="default"/>
+      </w:rPr>
+    </w:lvl>
+    <w:lvl w:ilvl="7" w:tplc="04090003" w:tentative="1">
+      <w:start w:val="1"/>
+      <w:numFmt w:val="bullet"/>
+      <w:lvlText w:val="o"/>
+      <w:lvlJc w:val="left"/>
+      <w:pPr>
+        <w:ind w:left="5760" w:hanging="360"/>
+      </w:pPr>
+      <w:rPr>
+        <w:rFonts w:ascii="Courier New" w:hAnsi="Courier New" w:cs="Courier New" w:hint="default"/>
+      </w:rPr>
+    </w:lvl>
+    <w:lvl w:ilvl="8" w:tplc="04090005" w:tentative="1">
+      <w:start w:val="1"/>
+      <w:numFmt w:val="bullet"/>
+      <w:lvlText w:val=""/>
+      <w:lvlJc w:val="left"/>
+      <w:pPr>
+        <w:ind w:left="6480" w:hanging="360"/>
+      </w:pPr>
+      <w:rPr>
+        <w:rFonts w:ascii="Wingdings" w:hAnsi="Wingdings" w:hint="default"/>
+      </w:rPr>
+    </w:lvl>
+  </w:abstractNum>
+  <w:abstractNum w:abstractNumId="1">
+    <w:nsid w:val="3D8C57F6"/>
+    <w:multiLevelType w:val="hybridMultilevel"/>
+    <w:tmpl w:val="59905B46"/>
+    <w:lvl w:ilvl="0" w:tplc="C6262B30">
+      <w:numFmt w:val="bullet"/>
+      <w:lvlText w:val=""/>
+      <w:lvlJc w:val="left"/>
+      <w:pPr>
+        <w:ind w:left="720" w:hanging="360"/>
+      </w:pPr>
+      <w:rPr>
+        <w:rFonts w:ascii="Symbol" w:eastAsiaTheme="minorHAnsi" w:hAnsi="Symbol" w:cstheme="minorBidi" w:hint="default"/>
+      </w:rPr>
+    </w:lvl>
+    <w:lvl w:ilvl="1" w:tplc="04090003" w:tentative="1">
+      <w:start w:val="1"/>
+      <w:numFmt w:val="bullet"/>
+      <w:lvlText w:val="o"/>
+      <w:lvlJc w:val="left"/>
+      <w:pPr>
+        <w:ind w:left="1440" w:hanging="360"/>
+      </w:pPr>
+      <w:rPr>
+        <w:rFonts w:ascii="Courier New" w:hAnsi="Courier New" w:cs="Courier New" w:hint="default"/>
+      </w:rPr>
+    </w:lvl>
+    <w:lvl w:ilvl="2" w:tplc="04090005" w:tentative="1">
+      <w:start w:val="1"/>
+      <w:numFmt w:val="bullet"/>
+      <w:lvlText w:val=""/>
+      <w:lvlJc w:val="left"/>
+      <w:pPr>
+        <w:ind w:left="2160" w:hanging="360"/>
+      </w:pPr>
+      <w:rPr>
+        <w:rFonts w:ascii="Wingdings" w:hAnsi="Wingdings" w:hint="default"/>
+      </w:rPr>
+    </w:lvl>
+    <w:lvl w:ilvl="3" w:tplc="04090001" w:tentative="1">
+      <w:start w:val="1"/>
+      <w:numFmt w:val="bullet"/>
+      <w:lvlText w:val=""/>
+      <w:lvlJc w:val="left"/>
+      <w:pPr>
+        <w:ind w:left="2880" w:hanging="360"/>
+      </w:pPr>
+      <w:rPr>
+        <w:rFonts w:ascii="Symbol" w:hAnsi="Symbol" w:hint="default"/>
+      </w:rPr>
+    </w:lvl>
+    <w:lvl w:ilvl="4" w:tplc="04090003" w:tentative="1">
+      <w:start w:val="1"/>
+      <w:numFmt w:val="bullet"/>
+      <w:lvlText w:val="o"/>
+      <w:lvlJc w:val="left"/>
+      <w:pPr>
+        <w:ind w:left="3600" w:hanging="360"/>
+      </w:pPr>
+      <w:rPr>
+        <w:rFonts w:ascii="Courier New" w:hAnsi="Courier New" w:cs="Courier New" w:hint="default"/>
+      </w:rPr>
+    </w:lvl>
+    <w:lvl w:ilvl="5" w:tplc="04090005" w:tentative="1">
+      <w:start w:val="1"/>
+      <w:numFmt w:val="bullet"/>
+      <w:lvlText w:val=""/>
+      <w:lvlJc w:val="left"/>
+      <w:pPr>
+        <w:ind w:left="4320" w:hanging="360"/>
+      </w:pPr>
+      <w:rPr>
+        <w:rFonts w:ascii="Wingdings" w:hAnsi="Wingdings" w:hint="default"/>
+      </w:rPr>
+    </w:lvl>
+    <w:lvl w:ilvl="6" w:tplc="04090001" w:tentative="1">
+      <w:start w:val="1"/>
+      <w:numFmt w:val="bullet"/>
+      <w:lvlText w:val=""/>
+      <w:lvlJc w:val="left"/>
+      <w:pPr>
+        <w:ind w:left="5040" w:hanging="360"/>
+      </w:pPr>
+      <w:rPr>
+        <w:rFonts w:ascii="Symbol" w:hAnsi="Symbol" w:hint="default"/>
+      </w:rPr>
+    </w:lvl>
+    <w:lvl w:ilvl="7" w:tplc="04090003" w:tentative="1">
+      <w:start w:val="1"/>
+      <w:numFmt w:val="bullet"/>
+      <w:lvlText w:val="o"/>
+      <w:lvlJc w:val="left"/>
+      <w:pPr>
+        <w:ind w:left="5760" w:hanging="360"/>
+      </w:pPr>
+      <w:rPr>
+        <w:rFonts w:ascii="Courier New" w:hAnsi="Courier New" w:cs="Courier New" w:hint="default"/>
+      </w:rPr>
+    </w:lvl>
+    <w:lvl w:ilvl="8" w:tplc="04090005" w:tentative="1">
+      <w:start w:val="1"/>
+      <w:numFmt w:val="bullet"/>
+      <w:lvlText w:val=""/>
+      <w:lvlJc w:val="left"/>
+      <w:pPr>
+        <w:ind w:left="6480" w:hanging="360"/>
+      </w:pPr>
+      <w:rPr>
+        <w:rFonts w:ascii="Wingdings" w:hAnsi="Wingdings" w:hint="default"/>
+      </w:rPr>
+    </w:lvl>
+  </w:abstractNum>
+  <w:num w:numId="1">
+    <w:abstractNumId w:val="1"/>
+  </w:num>
+  <w:num w:numId="2">
+    <w:abstractNumId w:val="0"/>
+  </w:num>
+</w:numbering>
 </file>
 
 <file path=word/styles.xml><?xml version="1.0" encoding="utf-8"?>
@@ -627,6 +1430,17 @@
       <w:color w:val="800080" w:themeColor="followedHyperlink"/>
       <w:u w:val="single"/>
     </w:rPr>
+  </w:style>
+  <w:style w:type="paragraph" w:styleId="ListParagraph">
+    <w:name w:val="List Paragraph"/>
+    <w:basedOn w:val="Normal"/>
+    <w:uiPriority w:val="34"/>
+    <w:qFormat/>
+    <w:rsid w:val="00490027"/>
+    <w:pPr>
+      <w:ind w:left="720"/>
+      <w:contextualSpacing/>
+    </w:pPr>
   </w:style>
 </w:styles>
 </file>
@@ -859,6 +1673,17 @@
       <w:color w:val="800080" w:themeColor="followedHyperlink"/>
       <w:u w:val="single"/>
     </w:rPr>
+  </w:style>
+  <w:style w:type="paragraph" w:styleId="ListParagraph">
+    <w:name w:val="List Paragraph"/>
+    <w:basedOn w:val="Normal"/>
+    <w:uiPriority w:val="34"/>
+    <w:qFormat/>
+    <w:rsid w:val="00490027"/>
+    <w:pPr>
+      <w:ind w:left="720"/>
+      <w:contextualSpacing/>
+    </w:pPr>
   </w:style>
 </w:styles>
 </file>

--- a/Dutch Oven Recipes.docx
+++ b/Dutch Oven Recipes.docx
@@ -3,6 +3,9 @@
 <w:document xmlns:wpc="http://schemas.microsoft.com/office/word/2010/wordprocessingCanvas" xmlns:mc="http://schemas.openxmlformats.org/markup-compatibility/2006" xmlns:o="urn:schemas-microsoft-com:office:office" xmlns:r="http://schemas.openxmlformats.org/officeDocument/2006/relationships" xmlns:m="http://schemas.openxmlformats.org/officeDocument/2006/math" xmlns:v="urn:schemas-microsoft-com:vml" xmlns:wp14="http://schemas.microsoft.com/office/word/2010/wordprocessingDrawing" xmlns:wp="http://schemas.openxmlformats.org/drawingml/2006/wordprocessingDrawing" xmlns:w10="urn:schemas-microsoft-com:office:word" xmlns:w="http://schemas.openxmlformats.org/wordprocessingml/2006/main" xmlns:w14="http://schemas.microsoft.com/office/word/2010/wordml" xmlns:wpg="http://schemas.microsoft.com/office/word/2010/wordprocessingGroup" xmlns:wpi="http://schemas.microsoft.com/office/word/2010/wordprocessingInk" xmlns:wne="http://schemas.microsoft.com/office/word/2006/wordml" xmlns:wps="http://schemas.microsoft.com/office/word/2010/wordprocessingShape" mc:Ignorable="w14 wp14">
   <w:body>
     <w:p>
+      <w:pPr>
+        <w:pStyle w:val="Heading1"/>
+      </w:pPr>
       <w:r>
         <w:t xml:space="preserve">Dutch </w:t>
       </w:r>
@@ -13,6 +16,776 @@
       <w:proofErr w:type="gramEnd"/>
       <w:r>
         <w:t xml:space="preserve"> Recipes</w:t>
+      </w:r>
+    </w:p>
+    <w:p>
+      <w:pPr>
+        <w:pStyle w:val="Heading2"/>
+      </w:pPr>
+      <w:r>
+        <w:t>Chicken Fried</w:t>
+      </w:r>
+      <w:r>
+        <w:t xml:space="preserve"> Chicken </w:t>
+      </w:r>
+      <w:proofErr w:type="gramStart"/>
+      <w:r>
+        <w:t xml:space="preserve">or </w:t>
+      </w:r>
+      <w:r>
+        <w:t xml:space="preserve"> Steak</w:t>
+      </w:r>
+      <w:proofErr w:type="gramEnd"/>
+    </w:p>
+    <w:tbl>
+      <w:tblPr>
+        <w:tblStyle w:val="TableGrid"/>
+        <w:tblW w:w="0" w:type="auto"/>
+        <w:tblLook w:val="04A0" w:firstRow="1" w:lastRow="0" w:firstColumn="1" w:lastColumn="0" w:noHBand="0" w:noVBand="1"/>
+      </w:tblPr>
+      <w:tblGrid>
+        <w:gridCol w:w="9576"/>
+      </w:tblGrid>
+      <w:tr>
+        <w:tc>
+          <w:tcPr>
+            <w:tcW w:w="9576" w:type="dxa"/>
+          </w:tcPr>
+          <w:p>
+            <w:r>
+              <w:t>Chicken Fried Steak</w:t>
+            </w:r>
+          </w:p>
+          <w:p/>
+          <w:p>
+            <w:r>
+              <w:t>Cooked in Skillet</w:t>
+            </w:r>
+          </w:p>
+          <w:p>
+            <w:hyperlink r:id="rId6" w:history="1">
+              <w:r>
+                <w:rPr>
+                  <w:rStyle w:val="Hyperlink"/>
+                </w:rPr>
+                <w:t>https://www.youtube.com/watch?v=Zv695ohVurM</w:t>
+              </w:r>
+            </w:hyperlink>
+          </w:p>
+          <w:p/>
+          <w:p>
+            <w:r>
+              <w:t>Cooked in Dutch Oven</w:t>
+            </w:r>
+          </w:p>
+          <w:p>
+            <w:hyperlink r:id="rId7" w:history="1">
+              <w:r>
+                <w:rPr>
+                  <w:rStyle w:val="Hyperlink"/>
+                </w:rPr>
+                <w:t>https://www.youtube.com/watch?v=BMu3rPI40wQ</w:t>
+              </w:r>
+            </w:hyperlink>
+          </w:p>
+          <w:p>
+            <w:r>
+              <w:t>Tenderizing Meat</w:t>
+            </w:r>
+          </w:p>
+          <w:p>
+            <w:pPr>
+              <w:rPr>
+                <w:rStyle w:val="Hyperlink"/>
+              </w:rPr>
+            </w:pPr>
+            <w:hyperlink r:id="rId8" w:history="1">
+              <w:r>
+                <w:rPr>
+                  <w:rStyle w:val="Hyperlink"/>
+                </w:rPr>
+                <w:t>https://www.youtube.com/watch?v=oKQOyliQV1Q</w:t>
+              </w:r>
+            </w:hyperlink>
+          </w:p>
+          <w:p>
+            <w:pPr>
+              <w:rPr>
+                <w:rStyle w:val="Hyperlink"/>
+                <w:color w:val="auto"/>
+                <w:u w:val="none"/>
+              </w:rPr>
+            </w:pPr>
+            <w:r>
+              <w:rPr>
+                <w:rStyle w:val="Hyperlink"/>
+                <w:color w:val="auto"/>
+                <w:u w:val="none"/>
+              </w:rPr>
+              <w:t>Pounded Round Steak with Gravy</w:t>
+            </w:r>
+          </w:p>
+          <w:p>
+            <w:pPr>
+              <w:rPr>
+                <w:rStyle w:val="Hyperlink"/>
+              </w:rPr>
+            </w:pPr>
+            <w:r>
+              <w:rPr>
+                <w:rStyle w:val="Hyperlink"/>
+              </w:rPr>
+              <w:t>https://www.youtube.com/watch?v=rcGZZicWWoQ</w:t>
+            </w:r>
+          </w:p>
+          <w:p>
+            <w:pPr>
+              <w:rPr>
+                <w:rStyle w:val="Hyperlink"/>
+              </w:rPr>
+            </w:pPr>
+          </w:p>
+          <w:p>
+            <w:pPr>
+              <w:rPr>
+                <w:rStyle w:val="Hyperlink"/>
+                <w:u w:val="none"/>
+              </w:rPr>
+            </w:pPr>
+            <w:r>
+              <w:rPr>
+                <w:rStyle w:val="Hyperlink"/>
+                <w:u w:val="none"/>
+              </w:rPr>
+              <w:t>Ingredients:</w:t>
+            </w:r>
+          </w:p>
+          <w:p>
+            <w:pPr>
+              <w:rPr>
+                <w:rStyle w:val="Hyperlink"/>
+                <w:u w:val="none"/>
+              </w:rPr>
+            </w:pPr>
+            <w:r>
+              <w:rPr>
+                <w:rStyle w:val="Hyperlink"/>
+                <w:u w:val="none"/>
+              </w:rPr>
+              <w:t>Round Steak</w:t>
+            </w:r>
+            <w:bookmarkStart w:id="0" w:name="_GoBack"/>
+            <w:bookmarkEnd w:id="0"/>
+          </w:p>
+          <w:p>
+            <w:pPr>
+              <w:rPr>
+                <w:rStyle w:val="Hyperlink"/>
+                <w:u w:val="none"/>
+              </w:rPr>
+            </w:pPr>
+          </w:p>
+          <w:p>
+            <w:pPr>
+              <w:rPr>
+                <w:rStyle w:val="Hyperlink"/>
+                <w:b/>
+                <w:u w:val="none"/>
+              </w:rPr>
+            </w:pPr>
+            <w:r>
+              <w:rPr>
+                <w:rStyle w:val="Hyperlink"/>
+                <w:b/>
+                <w:u w:val="none"/>
+              </w:rPr>
+              <w:t>Bowl2:</w:t>
+            </w:r>
+          </w:p>
+          <w:p>
+            <w:pPr>
+              <w:rPr>
+                <w:rStyle w:val="Hyperlink"/>
+                <w:u w:val="none"/>
+              </w:rPr>
+            </w:pPr>
+          </w:p>
+          <w:p>
+            <w:pPr>
+              <w:rPr>
+                <w:rStyle w:val="Hyperlink"/>
+                <w:u w:val="none"/>
+              </w:rPr>
+            </w:pPr>
+            <w:r>
+              <w:rPr>
+                <w:rStyle w:val="Hyperlink"/>
+                <w:u w:val="none"/>
+              </w:rPr>
+              <w:t xml:space="preserve"> </w:t>
+            </w:r>
+            <w:r>
+              <w:rPr>
+                <w:rStyle w:val="Hyperlink"/>
+                <w:u w:val="none"/>
+              </w:rPr>
+              <w:t>2 cups of Buttermilk (milk with some lemon can be substitu</w:t>
+            </w:r>
+            <w:r>
+              <w:rPr>
+                <w:rStyle w:val="Hyperlink"/>
+                <w:u w:val="none"/>
+              </w:rPr>
+              <w:t>t</w:t>
+            </w:r>
+            <w:r>
+              <w:rPr>
+                <w:rStyle w:val="Hyperlink"/>
+                <w:u w:val="none"/>
+              </w:rPr>
+              <w:t>e)</w:t>
+            </w:r>
+          </w:p>
+          <w:p>
+            <w:pPr>
+              <w:rPr>
+                <w:rStyle w:val="Hyperlink"/>
+                <w:u w:val="none"/>
+              </w:rPr>
+            </w:pPr>
+            <w:r>
+              <w:rPr>
+                <w:rStyle w:val="Hyperlink"/>
+                <w:u w:val="none"/>
+              </w:rPr>
+              <w:t>1 Egg</w:t>
+            </w:r>
+          </w:p>
+          <w:p>
+            <w:pPr>
+              <w:rPr>
+                <w:rStyle w:val="Hyperlink"/>
+                <w:u w:val="none"/>
+              </w:rPr>
+            </w:pPr>
+          </w:p>
+          <w:p>
+            <w:pPr>
+              <w:rPr>
+                <w:rStyle w:val="Hyperlink"/>
+                <w:b/>
+                <w:u w:val="none"/>
+              </w:rPr>
+            </w:pPr>
+            <w:r>
+              <w:rPr>
+                <w:rStyle w:val="Hyperlink"/>
+                <w:b/>
+                <w:u w:val="none"/>
+              </w:rPr>
+              <w:t>Bowl1:</w:t>
+            </w:r>
+          </w:p>
+          <w:p>
+            <w:pPr>
+              <w:rPr>
+                <w:rStyle w:val="Hyperlink"/>
+                <w:u w:val="none"/>
+              </w:rPr>
+            </w:pPr>
+            <w:r>
+              <w:rPr>
+                <w:rStyle w:val="Hyperlink"/>
+                <w:u w:val="none"/>
+              </w:rPr>
+              <w:t>Baking Powder</w:t>
+            </w:r>
+          </w:p>
+          <w:p>
+            <w:pPr>
+              <w:rPr>
+                <w:rStyle w:val="Hyperlink"/>
+                <w:u w:val="none"/>
+              </w:rPr>
+            </w:pPr>
+            <w:r>
+              <w:rPr>
+                <w:rStyle w:val="Hyperlink"/>
+                <w:u w:val="none"/>
+              </w:rPr>
+              <w:t>Salt,</w:t>
+            </w:r>
+          </w:p>
+          <w:p>
+            <w:pPr>
+              <w:rPr>
+                <w:rStyle w:val="Hyperlink"/>
+                <w:u w:val="none"/>
+              </w:rPr>
+            </w:pPr>
+            <w:r>
+              <w:rPr>
+                <w:rStyle w:val="Hyperlink"/>
+                <w:u w:val="none"/>
+              </w:rPr>
+              <w:t>Pepper</w:t>
+            </w:r>
+          </w:p>
+          <w:p>
+            <w:pPr>
+              <w:rPr>
+                <w:rStyle w:val="Hyperlink"/>
+                <w:u w:val="none"/>
+              </w:rPr>
+            </w:pPr>
+            <w:r>
+              <w:rPr>
+                <w:rStyle w:val="Hyperlink"/>
+                <w:u w:val="none"/>
+              </w:rPr>
+              <w:t>Garlic Powder,</w:t>
+            </w:r>
+          </w:p>
+          <w:p>
+            <w:pPr>
+              <w:rPr>
+                <w:rStyle w:val="Hyperlink"/>
+                <w:u w:val="none"/>
+              </w:rPr>
+            </w:pPr>
+            <w:r>
+              <w:rPr>
+                <w:rStyle w:val="Hyperlink"/>
+                <w:u w:val="none"/>
+              </w:rPr>
+              <w:t xml:space="preserve">Chicken Bouillon </w:t>
+            </w:r>
+          </w:p>
+          <w:p>
+            <w:pPr>
+              <w:rPr>
+                <w:rStyle w:val="Hyperlink"/>
+                <w:u w:val="none"/>
+              </w:rPr>
+            </w:pPr>
+            <w:r>
+              <w:rPr>
+                <w:rStyle w:val="Hyperlink"/>
+                <w:u w:val="none"/>
+              </w:rPr>
+              <w:t>Corn Starch</w:t>
+            </w:r>
+            <w:r>
+              <w:rPr>
+                <w:rStyle w:val="Hyperlink"/>
+                <w:u w:val="none"/>
+              </w:rPr>
+              <w:t xml:space="preserve"> (2 Table spoons)</w:t>
+            </w:r>
+          </w:p>
+          <w:p>
+            <w:pPr>
+              <w:rPr>
+                <w:rStyle w:val="Hyperlink"/>
+                <w:u w:val="none"/>
+              </w:rPr>
+            </w:pPr>
+            <w:r>
+              <w:rPr>
+                <w:rStyle w:val="Hyperlink"/>
+                <w:u w:val="none"/>
+              </w:rPr>
+              <w:t>2 cups Flour</w:t>
+            </w:r>
+          </w:p>
+          <w:p>
+            <w:pPr>
+              <w:rPr>
+                <w:rStyle w:val="Hyperlink"/>
+                <w:u w:val="none"/>
+              </w:rPr>
+            </w:pPr>
+            <w:r>
+              <w:rPr>
+                <w:rStyle w:val="Hyperlink"/>
+                <w:u w:val="none"/>
+              </w:rPr>
+              <w:t>Ranch (flour)</w:t>
+            </w:r>
+          </w:p>
+          <w:p>
+            <w:pPr>
+              <w:rPr>
+                <w:rStyle w:val="Hyperlink"/>
+                <w:u w:val="none"/>
+              </w:rPr>
+            </w:pPr>
+          </w:p>
+          <w:p>
+            <w:pPr>
+              <w:rPr>
+                <w:rStyle w:val="Hyperlink"/>
+                <w:b/>
+                <w:u w:val="none"/>
+              </w:rPr>
+            </w:pPr>
+            <w:r>
+              <w:rPr>
+                <w:rStyle w:val="Hyperlink"/>
+                <w:b/>
+                <w:u w:val="none"/>
+              </w:rPr>
+              <w:t>Dutch Oven:</w:t>
+            </w:r>
+          </w:p>
+          <w:p>
+            <w:pPr>
+              <w:rPr>
+                <w:rStyle w:val="Hyperlink"/>
+                <w:u w:val="none"/>
+              </w:rPr>
+            </w:pPr>
+            <w:r>
+              <w:rPr>
+                <w:rStyle w:val="Hyperlink"/>
+                <w:u w:val="none"/>
+              </w:rPr>
+              <w:t>Canola Oil</w:t>
+            </w:r>
+          </w:p>
+          <w:p>
+            <w:pPr>
+              <w:rPr>
+                <w:rStyle w:val="Hyperlink"/>
+                <w:u w:val="none"/>
+              </w:rPr>
+            </w:pPr>
+          </w:p>
+          <w:p>
+            <w:pPr>
+              <w:rPr>
+                <w:rStyle w:val="Hyperlink"/>
+                <w:u w:val="none"/>
+              </w:rPr>
+            </w:pPr>
+            <w:r>
+              <w:rPr>
+                <w:rStyle w:val="Hyperlink"/>
+                <w:u w:val="none"/>
+              </w:rPr>
+              <w:t xml:space="preserve">Have 2 Bowls – One Liquid (Buttermilk and Egg) and One Flour( Flour, Ranch, Baking Powder, </w:t>
+            </w:r>
+            <w:proofErr w:type="spellStart"/>
+            <w:r>
+              <w:rPr>
+                <w:rStyle w:val="Hyperlink"/>
+                <w:u w:val="none"/>
+              </w:rPr>
+              <w:t>CornStarch</w:t>
+            </w:r>
+            <w:proofErr w:type="spellEnd"/>
+            <w:r>
+              <w:rPr>
+                <w:rStyle w:val="Hyperlink"/>
+                <w:u w:val="none"/>
+              </w:rPr>
+              <w:t>)</w:t>
+            </w:r>
+          </w:p>
+          <w:p>
+            <w:pPr>
+              <w:rPr>
+                <w:rStyle w:val="Hyperlink"/>
+                <w:u w:val="none"/>
+              </w:rPr>
+            </w:pPr>
+          </w:p>
+          <w:p>
+            <w:pPr>
+              <w:rPr>
+                <w:rStyle w:val="Hyperlink"/>
+                <w:u w:val="none"/>
+              </w:rPr>
+            </w:pPr>
+            <w:r>
+              <w:rPr>
+                <w:rStyle w:val="Hyperlink"/>
+                <w:u w:val="none"/>
+              </w:rPr>
+              <w:t xml:space="preserve">Put round steak in </w:t>
+            </w:r>
+            <w:proofErr w:type="spellStart"/>
+            <w:r>
+              <w:rPr>
+                <w:rStyle w:val="Hyperlink"/>
+                <w:u w:val="none"/>
+              </w:rPr>
+              <w:t>Liguid</w:t>
+            </w:r>
+            <w:proofErr w:type="spellEnd"/>
+            <w:r>
+              <w:rPr>
+                <w:rStyle w:val="Hyperlink"/>
+                <w:u w:val="none"/>
+              </w:rPr>
+              <w:t xml:space="preserve">, then put it in Flour, then put it back in </w:t>
+            </w:r>
+            <w:proofErr w:type="spellStart"/>
+            <w:r>
+              <w:rPr>
+                <w:rStyle w:val="Hyperlink"/>
+                <w:u w:val="none"/>
+              </w:rPr>
+              <w:t>Liguid</w:t>
+            </w:r>
+            <w:proofErr w:type="spellEnd"/>
+          </w:p>
+          <w:p>
+            <w:pPr>
+              <w:rPr>
+                <w:rStyle w:val="Hyperlink"/>
+                <w:u w:val="none"/>
+              </w:rPr>
+            </w:pPr>
+          </w:p>
+          <w:p>
+            <w:pPr>
+              <w:rPr>
+                <w:rStyle w:val="Hyperlink"/>
+                <w:u w:val="none"/>
+              </w:rPr>
+            </w:pPr>
+            <w:r>
+              <w:rPr>
+                <w:rStyle w:val="Hyperlink"/>
+                <w:u w:val="none"/>
+              </w:rPr>
+              <w:t>Oil should be around 350 degrees before putting steak in oil</w:t>
+            </w:r>
+          </w:p>
+          <w:p>
+            <w:pPr>
+              <w:rPr>
+                <w:rStyle w:val="Hyperlink"/>
+                <w:u w:val="none"/>
+              </w:rPr>
+            </w:pPr>
+          </w:p>
+          <w:p>
+            <w:pPr>
+              <w:rPr>
+                <w:rStyle w:val="Hyperlink"/>
+                <w:u w:val="none"/>
+              </w:rPr>
+            </w:pPr>
+            <w:r>
+              <w:rPr>
+                <w:rStyle w:val="Hyperlink"/>
+                <w:u w:val="none"/>
+              </w:rPr>
+              <w:t xml:space="preserve">Put steak in Oil Let it </w:t>
+            </w:r>
+            <w:proofErr w:type="gramStart"/>
+            <w:r>
+              <w:rPr>
+                <w:rStyle w:val="Hyperlink"/>
+                <w:u w:val="none"/>
+              </w:rPr>
+              <w:t>cook</w:t>
+            </w:r>
+            <w:proofErr w:type="gramEnd"/>
+            <w:r>
+              <w:rPr>
+                <w:rStyle w:val="Hyperlink"/>
+                <w:u w:val="none"/>
+              </w:rPr>
+              <w:t xml:space="preserve"> a Total of </w:t>
+            </w:r>
+            <w:r>
+              <w:rPr>
+                <w:rStyle w:val="Hyperlink"/>
+                <w:u w:val="none"/>
+              </w:rPr>
+              <w:t>15 minutes (cook 8 minutes and then flip over and cook 7 minutes). You can cook chicken strips a total of 10 minutes.</w:t>
+            </w:r>
+          </w:p>
+          <w:p>
+            <w:pPr>
+              <w:rPr>
+                <w:rStyle w:val="Hyperlink"/>
+                <w:u w:val="none"/>
+              </w:rPr>
+            </w:pPr>
+          </w:p>
+          <w:p>
+            <w:pPr>
+              <w:rPr>
+                <w:rStyle w:val="Hyperlink"/>
+                <w:u w:val="none"/>
+              </w:rPr>
+            </w:pPr>
+            <w:r>
+              <w:rPr>
+                <w:rStyle w:val="Hyperlink"/>
+                <w:u w:val="none"/>
+              </w:rPr>
+              <w:t xml:space="preserve">2020/08 </w:t>
+            </w:r>
+            <w:proofErr w:type="gramStart"/>
+            <w:r>
+              <w:rPr>
+                <w:rStyle w:val="Hyperlink"/>
+                <w:u w:val="none"/>
+              </w:rPr>
+              <w:t>-  Got</w:t>
+            </w:r>
+            <w:proofErr w:type="gramEnd"/>
+            <w:r>
+              <w:rPr>
+                <w:rStyle w:val="Hyperlink"/>
+                <w:u w:val="none"/>
+              </w:rPr>
+              <w:t xml:space="preserve"> a thicker Bottom Round from Sam’s.</w:t>
+            </w:r>
+            <w:r>
+              <w:rPr>
+                <w:rStyle w:val="Hyperlink"/>
+                <w:u w:val="none"/>
+              </w:rPr>
+              <w:t xml:space="preserve">    Evidently there are 3 types of Round Steak (Top, Bottom, and Inner.  </w:t>
+            </w:r>
+            <w:proofErr w:type="spellStart"/>
+            <w:r>
+              <w:rPr>
+                <w:rStyle w:val="Hyperlink"/>
+                <w:u w:val="none"/>
+              </w:rPr>
+              <w:t>Innner</w:t>
+            </w:r>
+            <w:proofErr w:type="spellEnd"/>
+            <w:r>
+              <w:rPr>
+                <w:rStyle w:val="Hyperlink"/>
+                <w:u w:val="none"/>
+              </w:rPr>
+              <w:t xml:space="preserve"> round is </w:t>
+            </w:r>
+            <w:proofErr w:type="spellStart"/>
+            <w:proofErr w:type="gramStart"/>
+            <w:r>
+              <w:rPr>
+                <w:rStyle w:val="Hyperlink"/>
+                <w:u w:val="none"/>
+              </w:rPr>
+              <w:t>suppose</w:t>
+            </w:r>
+            <w:proofErr w:type="gramEnd"/>
+            <w:r>
+              <w:rPr>
+                <w:rStyle w:val="Hyperlink"/>
+                <w:u w:val="none"/>
+              </w:rPr>
+              <w:t xml:space="preserve"> to</w:t>
+            </w:r>
+            <w:proofErr w:type="spellEnd"/>
+            <w:r>
+              <w:rPr>
+                <w:rStyle w:val="Hyperlink"/>
+                <w:u w:val="none"/>
+              </w:rPr>
+              <w:t xml:space="preserve"> be the best.)   Came out better, Tricia felt like steak should have been more tenderized.   The Chicken came out good.</w:t>
+            </w:r>
+          </w:p>
+          <w:p>
+            <w:pPr>
+              <w:rPr>
+                <w:rStyle w:val="Hyperlink"/>
+                <w:u w:val="none"/>
+              </w:rPr>
+            </w:pPr>
+          </w:p>
+          <w:p>
+            <w:r>
+              <w:rPr>
+                <w:rStyle w:val="Hyperlink"/>
+                <w:u w:val="none"/>
+              </w:rPr>
+              <w:t>2019/11/16 – Much room for Improvement.  Big mistake put everything in one bowl</w:t>
+            </w:r>
+            <w:r>
+              <w:rPr>
+                <w:rStyle w:val="Hyperlink"/>
+                <w:u w:val="none"/>
+              </w:rPr>
+              <w:t xml:space="preserve"> (I was supposed to use two bowls one for </w:t>
+            </w:r>
+            <w:proofErr w:type="spellStart"/>
+            <w:r>
+              <w:rPr>
+                <w:rStyle w:val="Hyperlink"/>
+                <w:u w:val="none"/>
+              </w:rPr>
+              <w:t>ligquid</w:t>
+            </w:r>
+            <w:proofErr w:type="spellEnd"/>
+            <w:r>
+              <w:rPr>
+                <w:rStyle w:val="Hyperlink"/>
+                <w:u w:val="none"/>
+              </w:rPr>
+              <w:t xml:space="preserve"> and the other for flour)</w:t>
+            </w:r>
+            <w:r>
+              <w:rPr>
+                <w:rStyle w:val="Hyperlink"/>
+                <w:u w:val="none"/>
+              </w:rPr>
+              <w:t xml:space="preserve">, improvised buy using twice the amount of flower needed.   I had to cook longer than 8 minutes, end up cooking around 15 </w:t>
+            </w:r>
+            <w:proofErr w:type="gramStart"/>
+            <w:r>
+              <w:rPr>
+                <w:rStyle w:val="Hyperlink"/>
+                <w:u w:val="none"/>
+              </w:rPr>
+              <w:t>minutes</w:t>
+            </w:r>
+            <w:proofErr w:type="gramEnd"/>
+            <w:r>
+              <w:rPr>
+                <w:rStyle w:val="Hyperlink"/>
+                <w:u w:val="none"/>
+              </w:rPr>
+              <w:t xml:space="preserve"> total.  The batter had trouble sticking to the meat, attribute this partially to not using a meat cleaver.  Get some chicken patties next </w:t>
+            </w:r>
+            <w:proofErr w:type="gramStart"/>
+            <w:r>
+              <w:rPr>
+                <w:rStyle w:val="Hyperlink"/>
+                <w:u w:val="none"/>
+              </w:rPr>
+              <w:t>time,</w:t>
+            </w:r>
+            <w:proofErr w:type="gramEnd"/>
+            <w:r>
+              <w:rPr>
+                <w:rStyle w:val="Hyperlink"/>
+                <w:u w:val="none"/>
+              </w:rPr>
+              <w:t xml:space="preserve"> have to use a lot of oil, so it will be good to make a lot.  The Round Steaks I got were thin, try a thicker round steak next time.</w:t>
+            </w:r>
+          </w:p>
+          <w:p/>
+        </w:tc>
+      </w:tr>
+    </w:tbl>
+    <w:p/>
+    <w:p>
+      <w:pPr>
+        <w:pStyle w:val="Heading2"/>
+      </w:pPr>
+      <w:r>
+        <w:t>Dr. Pepper Chicken</w:t>
       </w:r>
     </w:p>
     <w:tbl>
@@ -39,383 +812,46 @@
           </w:tcPr>
           <w:p>
             <w:r>
-              <w:t>Chicken Fried Steak</w:t>
-            </w:r>
-          </w:p>
-          <w:p>
-            <w:hyperlink r:id="rId6" w:history="1">
+              <w:t>DR. Pepper chicken</w:t>
+            </w:r>
+          </w:p>
+          <w:p>
+            <w:r>
+              <w:t>14 briquettes on top / 12 on bottom</w:t>
+            </w:r>
+          </w:p>
+          <w:p>
+            <w:hyperlink r:id="rId9" w:history="1">
               <w:r>
                 <w:rPr>
                   <w:rStyle w:val="Hyperlink"/>
                 </w:rPr>
-                <w:t>https://www.youtube.com/watch?v=BMu3rPI40wQ</w:t>
+                <w:t>https://www.youtube.com/watch?v=3EvWMlVv1Vs</w:t>
               </w:r>
             </w:hyperlink>
           </w:p>
-          <w:p>
-            <w:r>
-              <w:t>Tenderizing Meat</w:t>
-            </w:r>
-          </w:p>
-          <w:p>
-            <w:pPr>
-              <w:rPr>
-                <w:rStyle w:val="Hyperlink"/>
-              </w:rPr>
-            </w:pPr>
-            <w:hyperlink r:id="rId7" w:history="1">
-              <w:r>
-                <w:rPr>
-                  <w:rStyle w:val="Hyperlink"/>
-                </w:rPr>
-                <w:t>https://www.youtube.com/watch?v=oKQOyliQV1Q</w:t>
-              </w:r>
-            </w:hyperlink>
-          </w:p>
-          <w:p>
-            <w:pPr>
-              <w:rPr>
-                <w:rStyle w:val="Hyperlink"/>
-              </w:rPr>
-            </w:pPr>
-          </w:p>
-          <w:p>
-            <w:pPr>
-              <w:rPr>
-                <w:rStyle w:val="Hyperlink"/>
-              </w:rPr>
-            </w:pPr>
-            <w:r>
-              <w:rPr>
-                <w:rStyle w:val="Hyperlink"/>
-              </w:rPr>
-              <w:t>Ingredients:</w:t>
-            </w:r>
-          </w:p>
-          <w:p>
-            <w:pPr>
-              <w:rPr>
-                <w:rStyle w:val="Hyperlink"/>
-              </w:rPr>
-            </w:pPr>
-            <w:r>
-              <w:rPr>
-                <w:rStyle w:val="Hyperlink"/>
-              </w:rPr>
-              <w:t>Round Steak</w:t>
-            </w:r>
-          </w:p>
-          <w:p>
-            <w:pPr>
-              <w:rPr>
-                <w:rStyle w:val="Hyperlink"/>
-              </w:rPr>
-            </w:pPr>
-            <w:r>
-              <w:rPr>
-                <w:rStyle w:val="Hyperlink"/>
-              </w:rPr>
-              <w:t xml:space="preserve">2 cups of </w:t>
-            </w:r>
-            <w:r>
-              <w:rPr>
-                <w:rStyle w:val="Hyperlink"/>
-              </w:rPr>
-              <w:t>Buttermilk</w:t>
-            </w:r>
-          </w:p>
-          <w:p>
-            <w:pPr>
-              <w:rPr>
-                <w:rStyle w:val="Hyperlink"/>
-              </w:rPr>
-            </w:pPr>
-            <w:r>
-              <w:rPr>
-                <w:rStyle w:val="Hyperlink"/>
-              </w:rPr>
-              <w:t xml:space="preserve">1 </w:t>
-            </w:r>
-            <w:r>
-              <w:rPr>
-                <w:rStyle w:val="Hyperlink"/>
-              </w:rPr>
-              <w:t>Egg</w:t>
-            </w:r>
-          </w:p>
-          <w:p>
-            <w:pPr>
-              <w:rPr>
-                <w:rStyle w:val="Hyperlink"/>
-              </w:rPr>
-            </w:pPr>
-            <w:r>
-              <w:rPr>
-                <w:rStyle w:val="Hyperlink"/>
-              </w:rPr>
-              <w:t>2 cups Flour</w:t>
-            </w:r>
-          </w:p>
-          <w:p>
-            <w:pPr>
-              <w:rPr>
-                <w:rStyle w:val="Hyperlink"/>
-              </w:rPr>
-            </w:pPr>
-            <w:r>
-              <w:rPr>
-                <w:rStyle w:val="Hyperlink"/>
-              </w:rPr>
-              <w:t>Ranch (flour)</w:t>
-            </w:r>
-          </w:p>
-          <w:p>
-            <w:pPr>
-              <w:rPr>
-                <w:rStyle w:val="Hyperlink"/>
-              </w:rPr>
-            </w:pPr>
-            <w:r>
-              <w:rPr>
-                <w:rStyle w:val="Hyperlink"/>
-              </w:rPr>
-              <w:t>Baking Powder</w:t>
-            </w:r>
-          </w:p>
-          <w:p>
-            <w:pPr>
-              <w:rPr>
-                <w:rStyle w:val="Hyperlink"/>
-              </w:rPr>
-            </w:pPr>
-            <w:r>
-              <w:rPr>
-                <w:rStyle w:val="Hyperlink"/>
-              </w:rPr>
-              <w:t>Corn Starch</w:t>
-            </w:r>
-          </w:p>
-          <w:p>
-            <w:pPr>
-              <w:rPr>
-                <w:rStyle w:val="Hyperlink"/>
-              </w:rPr>
-            </w:pPr>
-            <w:r>
-              <w:rPr>
-                <w:rStyle w:val="Hyperlink"/>
-              </w:rPr>
-              <w:t>Canola Oil</w:t>
-            </w:r>
-          </w:p>
-          <w:p>
-            <w:pPr>
-              <w:rPr>
-                <w:rStyle w:val="Hyperlink"/>
-              </w:rPr>
-            </w:pPr>
-          </w:p>
-          <w:p>
-            <w:pPr>
-              <w:rPr>
-                <w:rStyle w:val="Hyperlink"/>
-              </w:rPr>
-            </w:pPr>
-            <w:r>
-              <w:rPr>
-                <w:rStyle w:val="Hyperlink"/>
-              </w:rPr>
-              <w:t xml:space="preserve">Have 2 Bowls – One Liquid (Buttermilk and Egg) and One Flour( Flour, Ranch, Baking Powder, </w:t>
-            </w:r>
-            <w:proofErr w:type="spellStart"/>
-            <w:r>
-              <w:rPr>
-                <w:rStyle w:val="Hyperlink"/>
-              </w:rPr>
-              <w:t>CornStarch</w:t>
-            </w:r>
-            <w:proofErr w:type="spellEnd"/>
-            <w:r>
-              <w:rPr>
-                <w:rStyle w:val="Hyperlink"/>
-              </w:rPr>
-              <w:t>)</w:t>
-            </w:r>
-          </w:p>
-          <w:p>
-            <w:pPr>
-              <w:rPr>
-                <w:rStyle w:val="Hyperlink"/>
-              </w:rPr>
-            </w:pPr>
-          </w:p>
-          <w:p>
-            <w:pPr>
-              <w:rPr>
-                <w:rStyle w:val="Hyperlink"/>
-              </w:rPr>
-            </w:pPr>
-            <w:r>
-              <w:rPr>
-                <w:rStyle w:val="Hyperlink"/>
-              </w:rPr>
-              <w:t xml:space="preserve">Put round steak in </w:t>
-            </w:r>
-            <w:proofErr w:type="spellStart"/>
-            <w:r>
-              <w:rPr>
-                <w:rStyle w:val="Hyperlink"/>
-              </w:rPr>
-              <w:t>Liguid</w:t>
-            </w:r>
-            <w:proofErr w:type="spellEnd"/>
-            <w:r>
-              <w:rPr>
-                <w:rStyle w:val="Hyperlink"/>
-              </w:rPr>
-              <w:t xml:space="preserve">, then put it in Flour, then put it back in </w:t>
-            </w:r>
-            <w:proofErr w:type="spellStart"/>
-            <w:r>
-              <w:rPr>
-                <w:rStyle w:val="Hyperlink"/>
-              </w:rPr>
-              <w:t>Liguid</w:t>
-            </w:r>
-            <w:proofErr w:type="spellEnd"/>
-          </w:p>
-          <w:p>
-            <w:pPr>
-              <w:rPr>
-                <w:rStyle w:val="Hyperlink"/>
-              </w:rPr>
-            </w:pPr>
-          </w:p>
-          <w:p>
-            <w:pPr>
-              <w:rPr>
-                <w:rStyle w:val="Hyperlink"/>
-              </w:rPr>
-            </w:pPr>
-            <w:r>
-              <w:rPr>
-                <w:rStyle w:val="Hyperlink"/>
-              </w:rPr>
-              <w:t>Oil should be around 350 degrees before putting steak in oil</w:t>
-            </w:r>
-          </w:p>
-          <w:p>
-            <w:pPr>
-              <w:rPr>
-                <w:rStyle w:val="Hyperlink"/>
-              </w:rPr>
-            </w:pPr>
-          </w:p>
-          <w:p>
-            <w:pPr>
-              <w:rPr>
-                <w:rStyle w:val="Hyperlink"/>
-              </w:rPr>
-            </w:pPr>
-            <w:r>
-              <w:rPr>
-                <w:rStyle w:val="Hyperlink"/>
-              </w:rPr>
-              <w:t xml:space="preserve">Put steak in Oil Let it </w:t>
-            </w:r>
-            <w:proofErr w:type="gramStart"/>
-            <w:r>
-              <w:rPr>
-                <w:rStyle w:val="Hyperlink"/>
-              </w:rPr>
-              <w:t>cook</w:t>
-            </w:r>
-            <w:proofErr w:type="gramEnd"/>
-            <w:r>
-              <w:rPr>
-                <w:rStyle w:val="Hyperlink"/>
-              </w:rPr>
-              <w:t xml:space="preserve"> a Total of 8 minutes, 4 minutes per side.</w:t>
-            </w:r>
-          </w:p>
-          <w:p>
-            <w:pPr>
-              <w:rPr>
-                <w:rStyle w:val="Hyperlink"/>
-              </w:rPr>
-            </w:pPr>
-          </w:p>
-          <w:p>
-            <w:r>
-              <w:rPr>
-                <w:rStyle w:val="Hyperlink"/>
-              </w:rPr>
-              <w:t>2019/11/16 – Much room for Improvement.  Big mistake put everything in one bowl, improvised buy using twice the amount of flower needed.</w:t>
-            </w:r>
-            <w:r>
-              <w:rPr>
-                <w:rStyle w:val="Hyperlink"/>
-              </w:rPr>
-              <w:t xml:space="preserve">   I had to cook longer than 8 minutes, end up cooking around 15 </w:t>
-            </w:r>
-            <w:proofErr w:type="gramStart"/>
-            <w:r>
-              <w:rPr>
-                <w:rStyle w:val="Hyperlink"/>
-              </w:rPr>
-              <w:t>minutes</w:t>
-            </w:r>
-            <w:proofErr w:type="gramEnd"/>
-            <w:r>
-              <w:rPr>
-                <w:rStyle w:val="Hyperlink"/>
-              </w:rPr>
-              <w:t xml:space="preserve"> total.  The batter had trouble sticking to the meat, attribute this partially to not using a meat cleaver.</w:t>
-            </w:r>
-            <w:r>
-              <w:rPr>
-                <w:rStyle w:val="Hyperlink"/>
-              </w:rPr>
-              <w:t xml:space="preserve">  Get some chicken patties next </w:t>
-            </w:r>
-            <w:proofErr w:type="gramStart"/>
-            <w:r>
-              <w:rPr>
-                <w:rStyle w:val="Hyperlink"/>
-              </w:rPr>
-              <w:t>time,</w:t>
-            </w:r>
-            <w:proofErr w:type="gramEnd"/>
-            <w:r>
-              <w:rPr>
-                <w:rStyle w:val="Hyperlink"/>
-              </w:rPr>
-              <w:t xml:space="preserve"> have to use a lot of oil, so it will be good to make a lot.</w:t>
-            </w:r>
-            <w:r>
-              <w:rPr>
-                <w:rStyle w:val="Hyperlink"/>
-              </w:rPr>
-              <w:t xml:space="preserve">  The Round Steaks I got were thin, try a thicker round steak next time.</w:t>
-            </w:r>
-            <w:bookmarkStart w:id="0" w:name="_GoBack"/>
-            <w:bookmarkEnd w:id="0"/>
-          </w:p>
+          <w:p/>
+          <w:p/>
           <w:p/>
         </w:tc>
         <w:tc>
           <w:tcPr>
             <w:tcW w:w="2103" w:type="dxa"/>
           </w:tcPr>
-          <w:p>
-            <w:r>
-              <w:t>See Sauces and Gravy for Recipe for Gravy.</w:t>
-            </w:r>
-          </w:p>
+          <w:p/>
         </w:tc>
       </w:tr>
     </w:tbl>
     <w:p/>
+    <w:p/>
+    <w:p>
+      <w:pPr>
+        <w:pStyle w:val="Heading2"/>
+      </w:pPr>
+      <w:r>
+        <w:t>Chili</w:t>
+      </w:r>
+    </w:p>
     <w:tbl>
       <w:tblPr>
         <w:tblStyle w:val="TableGrid"/>
@@ -423,32 +859,360 @@
         <w:tblLook w:val="04A0" w:firstRow="1" w:lastRow="0" w:firstColumn="1" w:lastColumn="0" w:noHBand="0" w:noVBand="1"/>
       </w:tblPr>
       <w:tblGrid>
-        <w:gridCol w:w="3192"/>
-        <w:gridCol w:w="3192"/>
-        <w:gridCol w:w="3192"/>
+        <w:gridCol w:w="2490"/>
+        <w:gridCol w:w="4983"/>
+        <w:gridCol w:w="2103"/>
       </w:tblGrid>
       <w:tr>
         <w:tc>
           <w:tcPr>
-            <w:tcW w:w="3192" w:type="dxa"/>
+            <w:tcW w:w="2490" w:type="dxa"/>
           </w:tcPr>
+          <w:p>
+            <w:r>
+              <w:t>08/12/2018</w:t>
+            </w:r>
+          </w:p>
+        </w:tc>
+        <w:tc>
+          <w:tcPr>
+            <w:tcW w:w="4983" w:type="dxa"/>
+          </w:tcPr>
+          <w:p>
+            <w:r>
+              <w:t>Chili</w:t>
+            </w:r>
+          </w:p>
+          <w:p>
+            <w:hyperlink r:id="rId10" w:history="1">
+              <w:r>
+                <w:rPr>
+                  <w:rStyle w:val="Hyperlink"/>
+                </w:rPr>
+                <w:t>https://www.youtube.com/watch?v=nPItJS1gtVY</w:t>
+              </w:r>
+            </w:hyperlink>
+          </w:p>
           <w:p/>
         </w:tc>
         <w:tc>
           <w:tcPr>
-            <w:tcW w:w="3192" w:type="dxa"/>
-          </w:tcPr>
-          <w:p/>
-        </w:tc>
-        <w:tc>
-          <w:tcPr>
-            <w:tcW w:w="3192" w:type="dxa"/>
+            <w:tcW w:w="2103" w:type="dxa"/>
           </w:tcPr>
           <w:p/>
         </w:tc>
       </w:tr>
     </w:tbl>
     <w:p/>
+    <w:p>
+      <w:pPr>
+        <w:pStyle w:val="Heading2"/>
+      </w:pPr>
+      <w:r>
+        <w:t>Chicken</w:t>
+      </w:r>
+    </w:p>
+    <w:tbl>
+      <w:tblPr>
+        <w:tblStyle w:val="TableGrid"/>
+        <w:tblW w:w="0" w:type="auto"/>
+        <w:tblLook w:val="04A0" w:firstRow="1" w:lastRow="0" w:firstColumn="1" w:lastColumn="0" w:noHBand="0" w:noVBand="1"/>
+      </w:tblPr>
+      <w:tblGrid>
+        <w:gridCol w:w="2490"/>
+        <w:gridCol w:w="4983"/>
+        <w:gridCol w:w="2103"/>
+      </w:tblGrid>
+      <w:tr>
+        <w:tc>
+          <w:tcPr>
+            <w:tcW w:w="2490" w:type="dxa"/>
+          </w:tcPr>
+          <w:p>
+            <w:r>
+              <w:t>07/29/2018</w:t>
+            </w:r>
+          </w:p>
+        </w:tc>
+        <w:tc>
+          <w:tcPr>
+            <w:tcW w:w="4983" w:type="dxa"/>
+          </w:tcPr>
+          <w:p>
+            <w:r>
+              <w:t>Chicken</w:t>
+            </w:r>
+          </w:p>
+          <w:p>
+            <w:hyperlink r:id="rId11" w:history="1">
+              <w:r>
+                <w:rPr>
+                  <w:rStyle w:val="Hyperlink"/>
+                </w:rPr>
+                <w:t>https://www.youtube.com/watch?v=eR70abi2lIw</w:t>
+              </w:r>
+            </w:hyperlink>
+          </w:p>
+          <w:p/>
+          <w:p>
+            <w:r>
+              <w:t>Bar-b-que chicken – sausage- potatoes</w:t>
+            </w:r>
+          </w:p>
+          <w:p>
+            <w:hyperlink r:id="rId12" w:history="1">
+              <w:r>
+                <w:rPr>
+                  <w:rStyle w:val="Hyperlink"/>
+                </w:rPr>
+                <w:t>https://www.youtube.com/watch?v=3SPM8FdvMSM</w:t>
+              </w:r>
+            </w:hyperlink>
+          </w:p>
+          <w:p/>
+        </w:tc>
+        <w:tc>
+          <w:tcPr>
+            <w:tcW w:w="2103" w:type="dxa"/>
+          </w:tcPr>
+          <w:p/>
+        </w:tc>
+      </w:tr>
+    </w:tbl>
+    <w:p/>
+    <w:p>
+      <w:pPr>
+        <w:pStyle w:val="Heading2"/>
+      </w:pPr>
+      <w:r>
+        <w:t>Fried Chicken</w:t>
+      </w:r>
+    </w:p>
+    <w:tbl>
+      <w:tblPr>
+        <w:tblStyle w:val="TableGrid"/>
+        <w:tblW w:w="0" w:type="auto"/>
+        <w:tblLook w:val="04A0" w:firstRow="1" w:lastRow="0" w:firstColumn="1" w:lastColumn="0" w:noHBand="0" w:noVBand="1"/>
+      </w:tblPr>
+      <w:tblGrid>
+        <w:gridCol w:w="2490"/>
+        <w:gridCol w:w="4983"/>
+        <w:gridCol w:w="2103"/>
+      </w:tblGrid>
+      <w:tr>
+        <w:tc>
+          <w:tcPr>
+            <w:tcW w:w="2490" w:type="dxa"/>
+          </w:tcPr>
+          <w:p>
+            <w:r>
+              <w:t>07/30/2018</w:t>
+            </w:r>
+          </w:p>
+        </w:tc>
+        <w:tc>
+          <w:tcPr>
+            <w:tcW w:w="4983" w:type="dxa"/>
+          </w:tcPr>
+          <w:p/>
+          <w:p>
+            <w:r>
+              <w:t>Fried Chicken</w:t>
+            </w:r>
+          </w:p>
+          <w:p>
+            <w:pPr>
+              <w:pStyle w:val="ListParagraph"/>
+              <w:numPr>
+                <w:ilvl w:val="0"/>
+                <w:numId w:val="2"/>
+              </w:numPr>
+              <w:shd w:val="clear" w:color="auto" w:fill="FFFFFF"/>
+              <w:rPr>
+                <w:rFonts w:ascii="Arial" w:hAnsi="Arial" w:cs="Arial"/>
+                <w:color w:val="222222"/>
+                <w:sz w:val="19"/>
+                <w:szCs w:val="19"/>
+              </w:rPr>
+            </w:pPr>
+            <w:r>
+              <w:rPr>
+                <w:rFonts w:ascii="Arial" w:hAnsi="Arial" w:cs="Arial"/>
+                <w:color w:val="222222"/>
+                <w:sz w:val="19"/>
+                <w:szCs w:val="19"/>
+              </w:rPr>
+              <w:t>Mix flour, onion powder, garlic powder, salt, pepper, cayenne pepper, paprika.</w:t>
+            </w:r>
+          </w:p>
+          <w:p>
+            <w:pPr>
+              <w:pStyle w:val="ListParagraph"/>
+              <w:shd w:val="clear" w:color="auto" w:fill="FFFFFF"/>
+              <w:rPr>
+                <w:rFonts w:ascii="Arial" w:hAnsi="Arial" w:cs="Arial"/>
+                <w:color w:val="222222"/>
+                <w:sz w:val="19"/>
+                <w:szCs w:val="19"/>
+              </w:rPr>
+            </w:pPr>
+          </w:p>
+          <w:p>
+            <w:pPr>
+              <w:pStyle w:val="ListParagraph"/>
+              <w:numPr>
+                <w:ilvl w:val="0"/>
+                <w:numId w:val="2"/>
+              </w:numPr>
+              <w:shd w:val="clear" w:color="auto" w:fill="FFFFFF"/>
+              <w:rPr>
+                <w:rFonts w:ascii="Arial" w:hAnsi="Arial" w:cs="Arial"/>
+                <w:color w:val="222222"/>
+                <w:sz w:val="19"/>
+                <w:szCs w:val="19"/>
+              </w:rPr>
+            </w:pPr>
+            <w:r>
+              <w:rPr>
+                <w:rFonts w:ascii="Arial" w:hAnsi="Arial" w:cs="Arial"/>
+                <w:color w:val="222222"/>
+                <w:sz w:val="19"/>
+                <w:szCs w:val="19"/>
+              </w:rPr>
+              <w:t>Separate bowl mix eggs, milk.</w:t>
+            </w:r>
+          </w:p>
+          <w:p>
+            <w:pPr>
+              <w:pStyle w:val="ListParagraph"/>
+            </w:pPr>
+            <w:r>
+              <w:lastRenderedPageBreak/>
+              <w:t>Add chicken to milk and eggs solution and then dip into flour mix.</w:t>
+            </w:r>
+          </w:p>
+          <w:p>
+            <w:pPr>
+              <w:pStyle w:val="ListParagraph"/>
+              <w:numPr>
+                <w:ilvl w:val="0"/>
+                <w:numId w:val="2"/>
+              </w:numPr>
+            </w:pPr>
+            <w:r>
+              <w:t>Put chicken in pan then add oil.  (Last time I was only able to put 3 pieces in pan because I had so much oil.)</w:t>
+            </w:r>
+          </w:p>
+          <w:p>
+            <w:pPr>
+              <w:pStyle w:val="ListParagraph"/>
+              <w:numPr>
+                <w:ilvl w:val="0"/>
+                <w:numId w:val="2"/>
+              </w:numPr>
+            </w:pPr>
+            <w:r>
+              <w:t xml:space="preserve">Cook 6 minutes then turn.  </w:t>
+            </w:r>
+            <w:r>
+              <w:t>Cook 12 minutes, constantly turning.  Cook big pieces 15 minutes.</w:t>
+            </w:r>
+            <w:r>
+              <w:t xml:space="preserve">  Total Cook time – Max 15 minutes.</w:t>
+            </w:r>
+          </w:p>
+          <w:p/>
+          <w:p>
+            <w:pPr>
+              <w:pStyle w:val="ListParagraph"/>
+              <w:numPr>
+                <w:ilvl w:val="0"/>
+                <w:numId w:val="1"/>
+              </w:numPr>
+            </w:pPr>
+            <w:r>
+              <w:t xml:space="preserve">You want the chicken to be </w:t>
+            </w:r>
+            <w:proofErr w:type="gramStart"/>
+            <w:r>
+              <w:t>Half</w:t>
+            </w:r>
+            <w:proofErr w:type="gramEnd"/>
+            <w:r>
+              <w:t xml:space="preserve"> in/Half out of Oil.  Best way to do this is to put the chicken in first and then put in oil.</w:t>
+            </w:r>
+          </w:p>
+          <w:p>
+            <w:pPr>
+              <w:pStyle w:val="ListParagraph"/>
+              <w:numPr>
+                <w:ilvl w:val="0"/>
+                <w:numId w:val="1"/>
+              </w:numPr>
+            </w:pPr>
+            <w:r>
+              <w:t>To know chicken is done, it needs to have an internal temperature of 165 degrees.</w:t>
+            </w:r>
+          </w:p>
+          <w:p>
+            <w:hyperlink r:id="rId13" w:history="1">
+              <w:r>
+                <w:rPr>
+                  <w:rStyle w:val="Hyperlink"/>
+                </w:rPr>
+                <w:t>https://www.youtube.com/watch?v=en3RYR5WMrk</w:t>
+              </w:r>
+            </w:hyperlink>
+          </w:p>
+          <w:p>
+            <w:hyperlink r:id="rId14" w:history="1">
+              <w:r>
+                <w:rPr>
+                  <w:rStyle w:val="Hyperlink"/>
+                </w:rPr>
+                <w:t>https://www.youtube.com/watch?v=FtY0zUI7dKc</w:t>
+              </w:r>
+            </w:hyperlink>
+          </w:p>
+          <w:p>
+            <w:hyperlink r:id="rId15" w:history="1">
+              <w:r>
+                <w:rPr>
+                  <w:rStyle w:val="Hyperlink"/>
+                </w:rPr>
+                <w:t>https://www.youtube.com/watch?v=-91c-7F8utw</w:t>
+              </w:r>
+            </w:hyperlink>
+          </w:p>
+          <w:p>
+            <w:hyperlink r:id="rId16" w:history="1">
+              <w:r>
+                <w:rPr>
+                  <w:rStyle w:val="Hyperlink"/>
+                </w:rPr>
+                <w:t>https://www.tastemade.com/videos/barebones-dutch-oven</w:t>
+              </w:r>
+            </w:hyperlink>
+          </w:p>
+          <w:p/>
+        </w:tc>
+        <w:tc>
+          <w:tcPr>
+            <w:tcW w:w="2103" w:type="dxa"/>
+          </w:tcPr>
+          <w:p/>
+        </w:tc>
+      </w:tr>
+    </w:tbl>
+    <w:p>
+      <w:pPr>
+        <w:pStyle w:val="Heading2"/>
+      </w:pPr>
+      <w:r>
+        <w:lastRenderedPageBreak/>
+        <w:t>Chicken and Potatoes</w:t>
+      </w:r>
+    </w:p>
     <w:tbl>
       <w:tblPr>
         <w:tblStyle w:val="TableGrid"/>
@@ -473,26 +1237,19 @@
           </w:tcPr>
           <w:p>
             <w:r>
-              <w:t>DR. Pepper chicken</w:t>
-            </w:r>
-          </w:p>
-          <w:p>
-            <w:r>
-              <w:t>14 briquettes on top / 12 on bottom</w:t>
-            </w:r>
-          </w:p>
-          <w:p>
-            <w:hyperlink r:id="rId8" w:history="1">
+              <w:t>Chicken and Potatoes</w:t>
+            </w:r>
+          </w:p>
+          <w:p>
+            <w:hyperlink r:id="rId17" w:history="1">
               <w:r>
                 <w:rPr>
                   <w:rStyle w:val="Hyperlink"/>
                 </w:rPr>
-                <w:t>https://www.youtube.com/watch?v=3EvWMlVv1Vs</w:t>
+                <w:t>https://www.youtube.com/watch?v=8aUQZbZbTxw</w:t>
               </w:r>
             </w:hyperlink>
           </w:p>
-          <w:p/>
-          <w:p/>
           <w:p/>
         </w:tc>
         <w:tc>
@@ -502,6 +1259,26 @@
           <w:p/>
         </w:tc>
       </w:tr>
+    </w:tbl>
+    <w:p>
+      <w:pPr>
+        <w:pStyle w:val="Heading2"/>
+      </w:pPr>
+      <w:r>
+        <w:t>Liver and Onions</w:t>
+      </w:r>
+    </w:p>
+    <w:tbl>
+      <w:tblPr>
+        <w:tblStyle w:val="TableGrid"/>
+        <w:tblW w:w="0" w:type="auto"/>
+        <w:tblLook w:val="04A0" w:firstRow="1" w:lastRow="0" w:firstColumn="1" w:lastColumn="0" w:noHBand="0" w:noVBand="1"/>
+      </w:tblPr>
+      <w:tblGrid>
+        <w:gridCol w:w="2490"/>
+        <w:gridCol w:w="4983"/>
+        <w:gridCol w:w="2103"/>
+      </w:tblGrid>
       <w:tr>
         <w:tc>
           <w:tcPr>
@@ -509,8 +1286,7 @@
           </w:tcPr>
           <w:p>
             <w:r>
-              <w:lastRenderedPageBreak/>
-              <w:t>08/12/2018</w:t>
+              <w:t>08/05/2018</w:t>
             </w:r>
           </w:p>
         </w:tc>
@@ -520,343 +1296,11 @@
           </w:tcPr>
           <w:p>
             <w:r>
-              <w:t>Chili</w:t>
-            </w:r>
-          </w:p>
-          <w:p>
-            <w:hyperlink r:id="rId9" w:history="1">
-              <w:r>
-                <w:rPr>
-                  <w:rStyle w:val="Hyperlink"/>
-                </w:rPr>
-                <w:t>https://www.youtube.com/watch?v=nPItJS1gtVY</w:t>
-              </w:r>
-            </w:hyperlink>
-          </w:p>
-          <w:p/>
-        </w:tc>
-        <w:tc>
-          <w:tcPr>
-            <w:tcW w:w="2103" w:type="dxa"/>
-          </w:tcPr>
-          <w:p/>
-        </w:tc>
-      </w:tr>
-      <w:tr>
-        <w:tc>
-          <w:tcPr>
-            <w:tcW w:w="2490" w:type="dxa"/>
-          </w:tcPr>
-          <w:p>
-            <w:r>
-              <w:t>07/29/2018</w:t>
-            </w:r>
-          </w:p>
-        </w:tc>
-        <w:tc>
-          <w:tcPr>
-            <w:tcW w:w="4983" w:type="dxa"/>
-          </w:tcPr>
-          <w:p>
-            <w:r>
-              <w:t>Chicken</w:t>
-            </w:r>
-          </w:p>
-          <w:p>
-            <w:hyperlink r:id="rId10" w:history="1">
-              <w:r>
-                <w:rPr>
-                  <w:rStyle w:val="Hyperlink"/>
-                </w:rPr>
-                <w:t>https://www.youtube.com/watch?v=eR70abi2lIw</w:t>
-              </w:r>
-            </w:hyperlink>
-          </w:p>
-          <w:p/>
-          <w:p>
-            <w:r>
-              <w:t>Bar-b-que chicken – sausage- potatoes</w:t>
-            </w:r>
-          </w:p>
-          <w:p>
-            <w:hyperlink r:id="rId11" w:history="1">
-              <w:r>
-                <w:rPr>
-                  <w:rStyle w:val="Hyperlink"/>
-                </w:rPr>
-                <w:t>https://www.youtube.com/watch?v=3SPM8FdvMSM</w:t>
-              </w:r>
-            </w:hyperlink>
-          </w:p>
-          <w:p/>
-        </w:tc>
-        <w:tc>
-          <w:tcPr>
-            <w:tcW w:w="2103" w:type="dxa"/>
-          </w:tcPr>
-          <w:p/>
-        </w:tc>
-      </w:tr>
-      <w:tr>
-        <w:tc>
-          <w:tcPr>
-            <w:tcW w:w="2490" w:type="dxa"/>
-          </w:tcPr>
-          <w:p>
-            <w:r>
-              <w:t>07/30/2018</w:t>
-            </w:r>
-          </w:p>
-        </w:tc>
-        <w:tc>
-          <w:tcPr>
-            <w:tcW w:w="4983" w:type="dxa"/>
-          </w:tcPr>
-          <w:p/>
-          <w:p>
-            <w:r>
-              <w:t>Fried Chicken</w:t>
-            </w:r>
-          </w:p>
-          <w:p>
-            <w:pPr>
-              <w:pStyle w:val="ListParagraph"/>
-              <w:numPr>
-                <w:ilvl w:val="0"/>
-                <w:numId w:val="2"/>
-              </w:numPr>
-              <w:shd w:val="clear" w:color="auto" w:fill="FFFFFF"/>
-              <w:rPr>
-                <w:rFonts w:ascii="Arial" w:hAnsi="Arial" w:cs="Arial"/>
-                <w:color w:val="222222"/>
-                <w:sz w:val="19"/>
-                <w:szCs w:val="19"/>
-              </w:rPr>
-            </w:pPr>
-            <w:r>
-              <w:rPr>
-                <w:rFonts w:ascii="Arial" w:hAnsi="Arial" w:cs="Arial"/>
-                <w:color w:val="222222"/>
-                <w:sz w:val="19"/>
-                <w:szCs w:val="19"/>
-              </w:rPr>
-              <w:t>Mix flour, onion powder, garlic powder, salt, pepper, cayenne pepper, paprika.</w:t>
-            </w:r>
-          </w:p>
-          <w:p>
-            <w:pPr>
-              <w:pStyle w:val="ListParagraph"/>
-              <w:shd w:val="clear" w:color="auto" w:fill="FFFFFF"/>
-              <w:rPr>
-                <w:rFonts w:ascii="Arial" w:hAnsi="Arial" w:cs="Arial"/>
-                <w:color w:val="222222"/>
-                <w:sz w:val="19"/>
-                <w:szCs w:val="19"/>
-              </w:rPr>
-            </w:pPr>
-          </w:p>
-          <w:p>
-            <w:pPr>
-              <w:pStyle w:val="ListParagraph"/>
-              <w:numPr>
-                <w:ilvl w:val="0"/>
-                <w:numId w:val="2"/>
-              </w:numPr>
-              <w:shd w:val="clear" w:color="auto" w:fill="FFFFFF"/>
-              <w:rPr>
-                <w:rFonts w:ascii="Arial" w:hAnsi="Arial" w:cs="Arial"/>
-                <w:color w:val="222222"/>
-                <w:sz w:val="19"/>
-                <w:szCs w:val="19"/>
-              </w:rPr>
-            </w:pPr>
-            <w:r>
-              <w:rPr>
-                <w:rFonts w:ascii="Arial" w:hAnsi="Arial" w:cs="Arial"/>
-                <w:color w:val="222222"/>
-                <w:sz w:val="19"/>
-                <w:szCs w:val="19"/>
-              </w:rPr>
-              <w:t>Separate bowl mix eggs, milk.</w:t>
-            </w:r>
-          </w:p>
-          <w:p>
-            <w:pPr>
-              <w:pStyle w:val="ListParagraph"/>
-            </w:pPr>
-            <w:r>
-              <w:t>Add chicken to milk and eggs solution and then dip into flour mix.</w:t>
-            </w:r>
-          </w:p>
-          <w:p>
-            <w:pPr>
-              <w:pStyle w:val="ListParagraph"/>
-              <w:numPr>
-                <w:ilvl w:val="0"/>
-                <w:numId w:val="2"/>
-              </w:numPr>
-            </w:pPr>
-            <w:r>
-              <w:t>Put chicken in pan then add oil.  (Last time I was only able to put 3 pieces in pan because I had so much oil.)</w:t>
-            </w:r>
-          </w:p>
-          <w:p>
-            <w:pPr>
-              <w:pStyle w:val="ListParagraph"/>
-              <w:numPr>
-                <w:ilvl w:val="0"/>
-                <w:numId w:val="2"/>
-              </w:numPr>
-            </w:pPr>
-            <w:r>
-              <w:t xml:space="preserve">Cook 6 minutes then turn.  </w:t>
-            </w:r>
-            <w:r>
-              <w:t>Cook 12 minutes, constantly turning.  Cook big pieces 15 minutes.</w:t>
-            </w:r>
-            <w:r>
-              <w:t xml:space="preserve">  Total Cook time – Max 15 minutes.</w:t>
-            </w:r>
-          </w:p>
-          <w:p/>
-          <w:p>
-            <w:pPr>
-              <w:pStyle w:val="ListParagraph"/>
-              <w:numPr>
-                <w:ilvl w:val="0"/>
-                <w:numId w:val="1"/>
-              </w:numPr>
-            </w:pPr>
-            <w:r>
-              <w:t xml:space="preserve">You want the chicken to be </w:t>
-            </w:r>
-            <w:proofErr w:type="gramStart"/>
-            <w:r>
-              <w:t>Half</w:t>
-            </w:r>
-            <w:proofErr w:type="gramEnd"/>
-            <w:r>
-              <w:t xml:space="preserve"> in/Half out of Oil.  Best way to do this is to put the chicken in first and then put in oil.</w:t>
-            </w:r>
-          </w:p>
-          <w:p>
-            <w:pPr>
-              <w:pStyle w:val="ListParagraph"/>
-              <w:numPr>
-                <w:ilvl w:val="0"/>
-                <w:numId w:val="1"/>
-              </w:numPr>
-            </w:pPr>
-            <w:r>
-              <w:t>To know chicken is done, it needs to have an internal temperature of 165 degrees.</w:t>
-            </w:r>
-          </w:p>
-          <w:p>
-            <w:hyperlink r:id="rId12" w:history="1">
-              <w:r>
-                <w:rPr>
-                  <w:rStyle w:val="Hyperlink"/>
-                </w:rPr>
-                <w:t>https://www.youtube.com/watch?v=en3RYR5WMrk</w:t>
-              </w:r>
-            </w:hyperlink>
-          </w:p>
-          <w:p>
-            <w:hyperlink r:id="rId13" w:history="1">
-              <w:r>
-                <w:rPr>
-                  <w:rStyle w:val="Hyperlink"/>
-                </w:rPr>
-                <w:t>https://www.youtube.com/watch?v=FtY0zUI7dKc</w:t>
-              </w:r>
-            </w:hyperlink>
-          </w:p>
-          <w:p>
-            <w:hyperlink r:id="rId14" w:history="1">
-              <w:r>
-                <w:rPr>
-                  <w:rStyle w:val="Hyperlink"/>
-                </w:rPr>
-                <w:t>https://www.youtube.com/watch?v=-91c-7F8utw</w:t>
-              </w:r>
-            </w:hyperlink>
-          </w:p>
-          <w:p>
-            <w:hyperlink r:id="rId15" w:history="1">
-              <w:r>
-                <w:rPr>
-                  <w:rStyle w:val="Hyperlink"/>
-                </w:rPr>
-                <w:t>https://www.tastemade.com/videos/barebones-dutch-oven</w:t>
-              </w:r>
-            </w:hyperlink>
-          </w:p>
-          <w:p/>
-        </w:tc>
-        <w:tc>
-          <w:tcPr>
-            <w:tcW w:w="2103" w:type="dxa"/>
-          </w:tcPr>
-          <w:p/>
-        </w:tc>
-      </w:tr>
-      <w:tr>
-        <w:tc>
-          <w:tcPr>
-            <w:tcW w:w="2490" w:type="dxa"/>
-          </w:tcPr>
-          <w:p/>
-        </w:tc>
-        <w:tc>
-          <w:tcPr>
-            <w:tcW w:w="4983" w:type="dxa"/>
-          </w:tcPr>
-          <w:p>
-            <w:r>
-              <w:t>Chicken and Potatoes</w:t>
-            </w:r>
-          </w:p>
-          <w:p>
-            <w:hyperlink r:id="rId16" w:history="1">
-              <w:r>
-                <w:rPr>
-                  <w:rStyle w:val="Hyperlink"/>
-                </w:rPr>
-                <w:t>https://www.youtube.com/watch?v=8aUQZbZbTxw</w:t>
-              </w:r>
-            </w:hyperlink>
-          </w:p>
-          <w:p/>
-        </w:tc>
-        <w:tc>
-          <w:tcPr>
-            <w:tcW w:w="2103" w:type="dxa"/>
-          </w:tcPr>
-          <w:p/>
-        </w:tc>
-      </w:tr>
-      <w:tr>
-        <w:tc>
-          <w:tcPr>
-            <w:tcW w:w="2490" w:type="dxa"/>
-          </w:tcPr>
-          <w:p>
-            <w:r>
-              <w:t>08/05/2018</w:t>
-            </w:r>
-          </w:p>
-        </w:tc>
-        <w:tc>
-          <w:tcPr>
-            <w:tcW w:w="4983" w:type="dxa"/>
-          </w:tcPr>
-          <w:p>
-            <w:r>
               <w:t>Liver and Onions</w:t>
             </w:r>
           </w:p>
           <w:p>
-            <w:hyperlink r:id="rId17" w:history="1">
+            <w:hyperlink r:id="rId18" w:history="1">
               <w:r>
                 <w:rPr>
                   <w:rStyle w:val="Hyperlink"/>
@@ -865,86 +1309,6 @@
               </w:r>
             </w:hyperlink>
           </w:p>
-          <w:p/>
-        </w:tc>
-        <w:tc>
-          <w:tcPr>
-            <w:tcW w:w="2103" w:type="dxa"/>
-          </w:tcPr>
-          <w:p/>
-        </w:tc>
-      </w:tr>
-      <w:tr>
-        <w:tc>
-          <w:tcPr>
-            <w:tcW w:w="2490" w:type="dxa"/>
-          </w:tcPr>
-          <w:p/>
-        </w:tc>
-        <w:tc>
-          <w:tcPr>
-            <w:tcW w:w="4983" w:type="dxa"/>
-          </w:tcPr>
-          <w:p/>
-        </w:tc>
-        <w:tc>
-          <w:tcPr>
-            <w:tcW w:w="2103" w:type="dxa"/>
-          </w:tcPr>
-          <w:p/>
-        </w:tc>
-      </w:tr>
-      <w:tr>
-        <w:tc>
-          <w:tcPr>
-            <w:tcW w:w="2490" w:type="dxa"/>
-          </w:tcPr>
-          <w:p/>
-        </w:tc>
-        <w:tc>
-          <w:tcPr>
-            <w:tcW w:w="4983" w:type="dxa"/>
-          </w:tcPr>
-          <w:p/>
-        </w:tc>
-        <w:tc>
-          <w:tcPr>
-            <w:tcW w:w="2103" w:type="dxa"/>
-          </w:tcPr>
-          <w:p/>
-        </w:tc>
-      </w:tr>
-      <w:tr>
-        <w:tc>
-          <w:tcPr>
-            <w:tcW w:w="2490" w:type="dxa"/>
-          </w:tcPr>
-          <w:p/>
-        </w:tc>
-        <w:tc>
-          <w:tcPr>
-            <w:tcW w:w="4983" w:type="dxa"/>
-          </w:tcPr>
-          <w:p/>
-        </w:tc>
-        <w:tc>
-          <w:tcPr>
-            <w:tcW w:w="2103" w:type="dxa"/>
-          </w:tcPr>
-          <w:p/>
-        </w:tc>
-      </w:tr>
-      <w:tr>
-        <w:tc>
-          <w:tcPr>
-            <w:tcW w:w="2490" w:type="dxa"/>
-          </w:tcPr>
-          <w:p/>
-        </w:tc>
-        <w:tc>
-          <w:tcPr>
-            <w:tcW w:w="4983" w:type="dxa"/>
-          </w:tcPr>
           <w:p/>
         </w:tc>
         <w:tc>
@@ -1362,6 +1726,53 @@
     <w:name w:val="Normal"/>
     <w:qFormat/>
   </w:style>
+  <w:style w:type="paragraph" w:styleId="Heading1">
+    <w:name w:val="heading 1"/>
+    <w:basedOn w:val="Normal"/>
+    <w:next w:val="Normal"/>
+    <w:link w:val="Heading1Char"/>
+    <w:uiPriority w:val="9"/>
+    <w:qFormat/>
+    <w:rsid w:val="00426EE2"/>
+    <w:pPr>
+      <w:keepNext/>
+      <w:keepLines/>
+      <w:spacing w:before="480" w:after="0"/>
+      <w:outlineLvl w:val="0"/>
+    </w:pPr>
+    <w:rPr>
+      <w:rFonts w:asciiTheme="majorHAnsi" w:eastAsiaTheme="majorEastAsia" w:hAnsiTheme="majorHAnsi" w:cstheme="majorBidi"/>
+      <w:b/>
+      <w:bCs/>
+      <w:color w:val="365F91" w:themeColor="accent1" w:themeShade="BF"/>
+      <w:sz w:val="28"/>
+      <w:szCs w:val="28"/>
+    </w:rPr>
+  </w:style>
+  <w:style w:type="paragraph" w:styleId="Heading2">
+    <w:name w:val="heading 2"/>
+    <w:basedOn w:val="Normal"/>
+    <w:next w:val="Normal"/>
+    <w:link w:val="Heading2Char"/>
+    <w:uiPriority w:val="9"/>
+    <w:unhideWhenUsed/>
+    <w:qFormat/>
+    <w:rsid w:val="00426EE2"/>
+    <w:pPr>
+      <w:keepNext/>
+      <w:keepLines/>
+      <w:spacing w:before="200" w:after="0"/>
+      <w:outlineLvl w:val="1"/>
+    </w:pPr>
+    <w:rPr>
+      <w:rFonts w:asciiTheme="majorHAnsi" w:eastAsiaTheme="majorEastAsia" w:hAnsiTheme="majorHAnsi" w:cstheme="majorBidi"/>
+      <w:b/>
+      <w:bCs/>
+      <w:color w:val="4F81BD" w:themeColor="accent1"/>
+      <w:sz w:val="26"/>
+      <w:szCs w:val="26"/>
+    </w:rPr>
+  </w:style>
   <w:style w:type="character" w:default="1" w:styleId="DefaultParagraphFont">
     <w:name w:val="Default Paragraph Font"/>
     <w:uiPriority w:val="1"/>
@@ -1441,6 +1852,36 @@
       <w:ind w:left="720"/>
       <w:contextualSpacing/>
     </w:pPr>
+  </w:style>
+  <w:style w:type="character" w:customStyle="1" w:styleId="Heading1Char">
+    <w:name w:val="Heading 1 Char"/>
+    <w:basedOn w:val="DefaultParagraphFont"/>
+    <w:link w:val="Heading1"/>
+    <w:uiPriority w:val="9"/>
+    <w:rsid w:val="00426EE2"/>
+    <w:rPr>
+      <w:rFonts w:asciiTheme="majorHAnsi" w:eastAsiaTheme="majorEastAsia" w:hAnsiTheme="majorHAnsi" w:cstheme="majorBidi"/>
+      <w:b/>
+      <w:bCs/>
+      <w:color w:val="365F91" w:themeColor="accent1" w:themeShade="BF"/>
+      <w:sz w:val="28"/>
+      <w:szCs w:val="28"/>
+    </w:rPr>
+  </w:style>
+  <w:style w:type="character" w:customStyle="1" w:styleId="Heading2Char">
+    <w:name w:val="Heading 2 Char"/>
+    <w:basedOn w:val="DefaultParagraphFont"/>
+    <w:link w:val="Heading2"/>
+    <w:uiPriority w:val="9"/>
+    <w:rsid w:val="00426EE2"/>
+    <w:rPr>
+      <w:rFonts w:asciiTheme="majorHAnsi" w:eastAsiaTheme="majorEastAsia" w:hAnsiTheme="majorHAnsi" w:cstheme="majorBidi"/>
+      <w:b/>
+      <w:bCs/>
+      <w:color w:val="4F81BD" w:themeColor="accent1"/>
+      <w:sz w:val="26"/>
+      <w:szCs w:val="26"/>
+    </w:rPr>
   </w:style>
 </w:styles>
 </file>
@@ -1605,6 +2046,53 @@
     <w:name w:val="Normal"/>
     <w:qFormat/>
   </w:style>
+  <w:style w:type="paragraph" w:styleId="Heading1">
+    <w:name w:val="heading 1"/>
+    <w:basedOn w:val="Normal"/>
+    <w:next w:val="Normal"/>
+    <w:link w:val="Heading1Char"/>
+    <w:uiPriority w:val="9"/>
+    <w:qFormat/>
+    <w:rsid w:val="00426EE2"/>
+    <w:pPr>
+      <w:keepNext/>
+      <w:keepLines/>
+      <w:spacing w:before="480" w:after="0"/>
+      <w:outlineLvl w:val="0"/>
+    </w:pPr>
+    <w:rPr>
+      <w:rFonts w:asciiTheme="majorHAnsi" w:eastAsiaTheme="majorEastAsia" w:hAnsiTheme="majorHAnsi" w:cstheme="majorBidi"/>
+      <w:b/>
+      <w:bCs/>
+      <w:color w:val="365F91" w:themeColor="accent1" w:themeShade="BF"/>
+      <w:sz w:val="28"/>
+      <w:szCs w:val="28"/>
+    </w:rPr>
+  </w:style>
+  <w:style w:type="paragraph" w:styleId="Heading2">
+    <w:name w:val="heading 2"/>
+    <w:basedOn w:val="Normal"/>
+    <w:next w:val="Normal"/>
+    <w:link w:val="Heading2Char"/>
+    <w:uiPriority w:val="9"/>
+    <w:unhideWhenUsed/>
+    <w:qFormat/>
+    <w:rsid w:val="00426EE2"/>
+    <w:pPr>
+      <w:keepNext/>
+      <w:keepLines/>
+      <w:spacing w:before="200" w:after="0"/>
+      <w:outlineLvl w:val="1"/>
+    </w:pPr>
+    <w:rPr>
+      <w:rFonts w:asciiTheme="majorHAnsi" w:eastAsiaTheme="majorEastAsia" w:hAnsiTheme="majorHAnsi" w:cstheme="majorBidi"/>
+      <w:b/>
+      <w:bCs/>
+      <w:color w:val="4F81BD" w:themeColor="accent1"/>
+      <w:sz w:val="26"/>
+      <w:szCs w:val="26"/>
+    </w:rPr>
+  </w:style>
   <w:style w:type="character" w:default="1" w:styleId="DefaultParagraphFont">
     <w:name w:val="Default Paragraph Font"/>
     <w:uiPriority w:val="1"/>
@@ -1684,6 +2172,36 @@
       <w:ind w:left="720"/>
       <w:contextualSpacing/>
     </w:pPr>
+  </w:style>
+  <w:style w:type="character" w:customStyle="1" w:styleId="Heading1Char">
+    <w:name w:val="Heading 1 Char"/>
+    <w:basedOn w:val="DefaultParagraphFont"/>
+    <w:link w:val="Heading1"/>
+    <w:uiPriority w:val="9"/>
+    <w:rsid w:val="00426EE2"/>
+    <w:rPr>
+      <w:rFonts w:asciiTheme="majorHAnsi" w:eastAsiaTheme="majorEastAsia" w:hAnsiTheme="majorHAnsi" w:cstheme="majorBidi"/>
+      <w:b/>
+      <w:bCs/>
+      <w:color w:val="365F91" w:themeColor="accent1" w:themeShade="BF"/>
+      <w:sz w:val="28"/>
+      <w:szCs w:val="28"/>
+    </w:rPr>
+  </w:style>
+  <w:style w:type="character" w:customStyle="1" w:styleId="Heading2Char">
+    <w:name w:val="Heading 2 Char"/>
+    <w:basedOn w:val="DefaultParagraphFont"/>
+    <w:link w:val="Heading2"/>
+    <w:uiPriority w:val="9"/>
+    <w:rsid w:val="00426EE2"/>
+    <w:rPr>
+      <w:rFonts w:asciiTheme="majorHAnsi" w:eastAsiaTheme="majorEastAsia" w:hAnsiTheme="majorHAnsi" w:cstheme="majorBidi"/>
+      <w:b/>
+      <w:bCs/>
+      <w:color w:val="4F81BD" w:themeColor="accent1"/>
+      <w:sz w:val="26"/>
+      <w:szCs w:val="26"/>
+    </w:rPr>
   </w:style>
 </w:styles>
 </file>
